--- a/01_Python_Basic/4장추가연습문제.docx
+++ b/01_Python_Basic/4장추가연습문제.docx
@@ -1,6 +1,6 @@
 
 <file path=word/document.xml><?xml version="1.0" encoding="utf-8"?>
-<w:document xmlns:wpc="http://schemas.microsoft.com/office/word/2010/wordprocessingCanvas" xmlns:cx="http://schemas.microsoft.com/office/drawing/2014/chartex" xmlns:cx1="http://schemas.microsoft.com/office/drawing/2015/9/8/chartex" xmlns:cx2="http://schemas.microsoft.com/office/drawing/2015/10/21/chartex" xmlns:cx3="http://schemas.microsoft.com/office/drawing/2016/5/9/chartex" xmlns:cx4="http://schemas.microsoft.com/office/drawing/2016/5/10/chartex" xmlns:cx5="http://schemas.microsoft.com/office/drawing/2016/5/11/chartex" xmlns:cx6="http://schemas.microsoft.com/office/drawing/2016/5/12/chartex" xmlns:cx7="http://schemas.microsoft.com/office/drawing/2016/5/13/chartex" xmlns:cx8="http://schemas.microsoft.com/office/drawing/2016/5/14/chartex" xmlns:mc="http://schemas.openxmlformats.org/markup-compatibility/2006" xmlns:aink="http://schemas.microsoft.com/office/drawing/2016/ink" xmlns:am3d="http://schemas.microsoft.com/office/drawing/2017/model3d" xmlns:o="urn:schemas-microsoft-com:office:office" xmlns:r="http://schemas.openxmlformats.org/officeDocument/2006/relationships" xmlns:m="http://schemas.openxmlformats.org/officeDocument/2006/math" xmlns:v="urn:schemas-microsoft-com:vml" xmlns:wp14="http://schemas.microsoft.com/office/word/2010/wordprocessingDrawing" xmlns:wp="http://schemas.openxmlformats.org/drawingml/2006/wordprocessingDrawing" xmlns:w10="urn:schemas-microsoft-com:office:word" xmlns:w="http://schemas.openxmlformats.org/wordprocessingml/2006/main" xmlns:w14="http://schemas.microsoft.com/office/word/2010/wordml" xmlns:w15="http://schemas.microsoft.com/office/word/2012/wordml" xmlns:w16cid="http://schemas.microsoft.com/office/word/2016/wordml/cid" xmlns:w16se="http://schemas.microsoft.com/office/word/2015/wordml/symex" xmlns:wpg="http://schemas.microsoft.com/office/word/2010/wordprocessingGroup" xmlns:wpi="http://schemas.microsoft.com/office/word/2010/wordprocessingInk" xmlns:wne="http://schemas.microsoft.com/office/word/2006/wordml" xmlns:wps="http://schemas.microsoft.com/office/word/2010/wordprocessingShape" mc:Ignorable="w14 w15 w16se w16cid wp14">
+<w:document xmlns:wpc="http://schemas.microsoft.com/office/word/2010/wordprocessingCanvas" xmlns:cx="http://schemas.microsoft.com/office/drawing/2014/chartex" xmlns:mc="http://schemas.openxmlformats.org/markup-compatibility/2006" xmlns:o="urn:schemas-microsoft-com:office:office" xmlns:r="http://schemas.openxmlformats.org/officeDocument/2006/relationships" xmlns:m="http://schemas.openxmlformats.org/officeDocument/2006/math" xmlns:v="urn:schemas-microsoft-com:vml" xmlns:wp14="http://schemas.microsoft.com/office/word/2010/wordprocessingDrawing" xmlns:wp="http://schemas.openxmlformats.org/drawingml/2006/wordprocessingDrawing" xmlns:w10="urn:schemas-microsoft-com:office:word" xmlns:w="http://schemas.openxmlformats.org/wordprocessingml/2006/main" xmlns:w14="http://schemas.microsoft.com/office/word/2010/wordml" xmlns:w15="http://schemas.microsoft.com/office/word/2012/wordml" xmlns:w16se="http://schemas.microsoft.com/office/word/2015/wordml/symex" xmlns:wpg="http://schemas.microsoft.com/office/word/2010/wordprocessingGroup" xmlns:wpi="http://schemas.microsoft.com/office/word/2010/wordprocessingInk" xmlns:wne="http://schemas.microsoft.com/office/word/2006/wordml" xmlns:wps="http://schemas.microsoft.com/office/word/2010/wordprocessingShape" mc:Ignorable="w14 w15 w16se wp14">
   <w:body>
     <w:p>
       <w:pPr>
@@ -129,7 +129,6 @@
         </w:rPr>
         <w:t xml:space="preserve"> </w:t>
       </w:r>
-      <w:proofErr w:type="spellStart"/>
       <w:r>
         <w:rPr>
           <w:rFonts w:ascii="Segoe UI" w:hAnsi="Segoe UI" w:cs="Segoe UI"/>
@@ -139,7 +138,6 @@
         </w:rPr>
         <w:t>튜플에</w:t>
       </w:r>
-      <w:proofErr w:type="spellEnd"/>
       <w:r>
         <w:rPr>
           <w:rFonts w:ascii="Segoe UI" w:hAnsi="Segoe UI" w:cs="Segoe UI"/>
@@ -203,7 +201,6 @@
         </w:rPr>
         <w:t xml:space="preserve"> (1,2,3,4)</w:t>
       </w:r>
-      <w:proofErr w:type="spellStart"/>
       <w:r>
         <w:rPr>
           <w:rFonts w:ascii="Segoe UI" w:hAnsi="Segoe UI" w:cs="Segoe UI"/>
@@ -213,7 +210,6 @@
         </w:rPr>
         <w:t>처럼</w:t>
       </w:r>
-      <w:proofErr w:type="spellEnd"/>
       <w:r>
         <w:rPr>
           <w:rFonts w:ascii="Segoe UI" w:hAnsi="Segoe UI" w:cs="Segoe UI"/>
@@ -287,7 +283,6 @@
         </w:numPr>
         <w:ind w:leftChars="0"/>
       </w:pPr>
-      <w:proofErr w:type="spellStart"/>
       <w:r>
         <w:rPr>
           <w:rFonts w:ascii="Segoe UI" w:hAnsi="Segoe UI" w:cs="Segoe UI"/>
@@ -297,7 +292,6 @@
         </w:rPr>
         <w:t>딕셔너리</w:t>
       </w:r>
-      <w:proofErr w:type="spellEnd"/>
       <w:r>
         <w:rPr>
           <w:rFonts w:ascii="Segoe UI" w:hAnsi="Segoe UI" w:cs="Segoe UI"/>
@@ -599,9 +593,6 @@
           <w:numId w:val="1"/>
         </w:numPr>
         <w:ind w:leftChars="0"/>
-        <w:rPr>
-          <w:rFonts w:hint="eastAsia"/>
-        </w:rPr>
       </w:pPr>
       <w:r>
         <w:rPr>
@@ -1155,7 +1146,6 @@
         </w:rPr>
         <w:t xml:space="preserve"> </w:t>
       </w:r>
-      <w:proofErr w:type="spellStart"/>
       <w:r>
         <w:rPr>
           <w:rFonts w:ascii="Consolas" w:eastAsia="굴림체" w:hAnsi="Consolas" w:cs="굴림체"/>
@@ -1165,7 +1155,6 @@
         </w:rPr>
         <w:t>딕셔너리에</w:t>
       </w:r>
-      <w:proofErr w:type="spellEnd"/>
       <w:r>
         <w:rPr>
           <w:rFonts w:ascii="Consolas" w:eastAsia="굴림체" w:hAnsi="Consolas" w:cs="굴림체"/>
@@ -1300,7 +1289,6 @@
         </w:rPr>
         <w:t xml:space="preserve"> </w:t>
       </w:r>
-      <w:proofErr w:type="spellStart"/>
       <w:r>
         <w:rPr>
           <w:rFonts w:ascii="Consolas" w:eastAsia="굴림체" w:hAnsi="Consolas" w:cs="굴림체"/>
@@ -1310,7 +1298,6 @@
         </w:rPr>
         <w:t>답하시오</w:t>
       </w:r>
-      <w:proofErr w:type="spellEnd"/>
       <w:r>
         <w:rPr>
           <w:rFonts w:ascii="Consolas" w:eastAsia="굴림체" w:hAnsi="Consolas" w:cs="굴림체"/>
@@ -1456,7 +1443,7 @@
         <w:ind w:firstLine="240"/>
         <w:jc w:val="left"/>
         <w:rPr>
-          <w:rFonts w:ascii="Consolas" w:eastAsia="굴림체" w:hAnsi="Consolas" w:cs="굴림체" w:hint="eastAsia"/>
+          <w:rFonts w:ascii="Consolas" w:eastAsia="굴림체" w:hAnsi="Consolas" w:cs="굴림체"/>
           <w:kern w:val="0"/>
           <w:sz w:val="24"/>
           <w:szCs w:val="24"/>
@@ -1533,51 +1520,7 @@
           <w:sz w:val="27"/>
           <w:szCs w:val="27"/>
         </w:rPr>
-        <w:t xml:space="preserve">. 위의 표에 나타난 아이디와 마일리지 포인트를 </w:t>
-      </w:r>
-      <w:proofErr w:type="spellStart"/>
-      <w:r>
-        <w:rPr>
-          <w:rFonts w:ascii="맑은 고딕" w:eastAsia="맑은 고딕" w:hAnsi="맑은 고딕" w:hint="eastAsia"/>
-          <w:color w:val="212529"/>
-          <w:spacing w:val="-1"/>
-          <w:sz w:val="27"/>
-          <w:szCs w:val="27"/>
-        </w:rPr>
-        <w:t>딕셔너리에</w:t>
-      </w:r>
-      <w:proofErr w:type="spellEnd"/>
-      <w:r>
-        <w:rPr>
-          <w:rFonts w:ascii="맑은 고딕" w:eastAsia="맑은 고딕" w:hAnsi="맑은 고딕" w:hint="eastAsia"/>
-          <w:color w:val="212529"/>
-          <w:spacing w:val="-1"/>
-          <w:sz w:val="27"/>
-          <w:szCs w:val="27"/>
-        </w:rPr>
-        <w:t xml:space="preserve"> 저장한 다음 출력하는 프로그램을 </w:t>
-      </w:r>
-      <w:proofErr w:type="spellStart"/>
-      <w:r>
-        <w:rPr>
-          <w:rFonts w:ascii="맑은 고딕" w:eastAsia="맑은 고딕" w:hAnsi="맑은 고딕" w:hint="eastAsia"/>
-          <w:color w:val="212529"/>
-          <w:spacing w:val="-1"/>
-          <w:sz w:val="27"/>
-          <w:szCs w:val="27"/>
-        </w:rPr>
-        <w:t>작성하시오</w:t>
-      </w:r>
-      <w:proofErr w:type="spellEnd"/>
-      <w:r>
-        <w:rPr>
-          <w:rFonts w:ascii="맑은 고딕" w:eastAsia="맑은 고딕" w:hAnsi="맑은 고딕" w:hint="eastAsia"/>
-          <w:color w:val="212529"/>
-          <w:spacing w:val="-1"/>
-          <w:sz w:val="27"/>
-          <w:szCs w:val="27"/>
-        </w:rPr>
-        <w:t>.</w:t>
+        <w:t>. 위의 표에 나타난 아이디와 마일리지 포인트를 딕셔너리에 저장한 다음 출력하는 프로그램을 작성하시오.</w:t>
       </w:r>
     </w:p>
     <w:p>
@@ -1641,7 +1584,6 @@
         </w:rPr>
         <w:t xml:space="preserve">1. </w:t>
       </w:r>
-      <w:proofErr w:type="gramStart"/>
       <w:r>
         <w:rPr>
           <w:rStyle w:val="HTML0"/>
@@ -1654,15 +1596,7 @@
           <w:rStyle w:val="HTML0"/>
           <w:rFonts w:ascii="Consolas" w:hAnsi="Consolas"/>
         </w:rPr>
-        <w:t xml:space="preserve"> :</w:t>
-      </w:r>
-      <w:proofErr w:type="gramEnd"/>
-      <w:r>
-        <w:rPr>
-          <w:rStyle w:val="HTML0"/>
-          <w:rFonts w:ascii="Consolas" w:hAnsi="Consolas"/>
-        </w:rPr>
-        <w:t xml:space="preserve"> kim99, </w:t>
+        <w:t xml:space="preserve"> : kim99, </w:t>
       </w:r>
       <w:r>
         <w:rPr>
@@ -1702,7 +1636,6 @@
         </w:rPr>
         <w:t xml:space="preserve">2. </w:t>
       </w:r>
-      <w:proofErr w:type="gramStart"/>
       <w:r>
         <w:rPr>
           <w:rStyle w:val="HTML0"/>
@@ -1715,15 +1648,7 @@
           <w:rStyle w:val="HTML0"/>
           <w:rFonts w:ascii="Consolas" w:hAnsi="Consolas"/>
         </w:rPr>
-        <w:t xml:space="preserve"> :</w:t>
-      </w:r>
-      <w:proofErr w:type="gramEnd"/>
-      <w:r>
-        <w:rPr>
-          <w:rStyle w:val="HTML0"/>
-          <w:rFonts w:ascii="Consolas" w:hAnsi="Consolas"/>
-        </w:rPr>
-        <w:t xml:space="preserve"> lee66, </w:t>
+        <w:t xml:space="preserve"> : lee66, </w:t>
       </w:r>
       <w:r>
         <w:rPr>
@@ -1763,7 +1688,6 @@
         </w:rPr>
         <w:t xml:space="preserve">3. </w:t>
       </w:r>
-      <w:proofErr w:type="gramStart"/>
       <w:r>
         <w:rPr>
           <w:rStyle w:val="HTML0"/>
@@ -1776,15 +1700,7 @@
           <w:rStyle w:val="HTML0"/>
           <w:rFonts w:ascii="Consolas" w:hAnsi="Consolas"/>
         </w:rPr>
-        <w:t xml:space="preserve"> :</w:t>
-      </w:r>
-      <w:proofErr w:type="gramEnd"/>
-      <w:r>
-        <w:rPr>
-          <w:rStyle w:val="HTML0"/>
-          <w:rFonts w:ascii="Consolas" w:hAnsi="Consolas"/>
-        </w:rPr>
-        <w:t xml:space="preserve"> han55, </w:t>
+        <w:t xml:space="preserve"> : han55, </w:t>
       </w:r>
       <w:r>
         <w:rPr>
@@ -1824,7 +1740,6 @@
         </w:rPr>
         <w:t xml:space="preserve">4. </w:t>
       </w:r>
-      <w:proofErr w:type="gramStart"/>
       <w:r>
         <w:rPr>
           <w:rStyle w:val="HTML0"/>
@@ -1837,15 +1752,7 @@
           <w:rStyle w:val="HTML0"/>
           <w:rFonts w:ascii="Consolas" w:hAnsi="Consolas"/>
         </w:rPr>
-        <w:t xml:space="preserve"> :</w:t>
-      </w:r>
-      <w:proofErr w:type="gramEnd"/>
-      <w:r>
-        <w:rPr>
-          <w:rStyle w:val="HTML0"/>
-          <w:rFonts w:ascii="Consolas" w:hAnsi="Consolas"/>
-        </w:rPr>
-        <w:t xml:space="preserve"> hong77, </w:t>
+        <w:t xml:space="preserve"> : hong77, </w:t>
       </w:r>
       <w:r>
         <w:rPr>
@@ -1874,7 +1781,7 @@
         <w:pStyle w:val="HTML"/>
         <w:spacing w:before="120" w:after="120"/>
         <w:rPr>
-          <w:rFonts w:ascii="Consolas" w:hAnsi="Consolas" w:hint="eastAsia"/>
+          <w:rFonts w:ascii="Consolas" w:hAnsi="Consolas"/>
         </w:rPr>
       </w:pPr>
       <w:r>
@@ -1884,7 +1791,6 @@
         </w:rPr>
         <w:t xml:space="preserve">5. </w:t>
       </w:r>
-      <w:proofErr w:type="gramStart"/>
       <w:r>
         <w:rPr>
           <w:rStyle w:val="HTML0"/>
@@ -1897,15 +1803,7 @@
           <w:rStyle w:val="HTML0"/>
           <w:rFonts w:ascii="Consolas" w:hAnsi="Consolas"/>
         </w:rPr>
-        <w:t xml:space="preserve"> :</w:t>
-      </w:r>
-      <w:proofErr w:type="gramEnd"/>
-      <w:r>
-        <w:rPr>
-          <w:rStyle w:val="HTML0"/>
-          <w:rFonts w:ascii="Consolas" w:hAnsi="Consolas"/>
-        </w:rPr>
-        <w:t xml:space="preserve"> hwang33, </w:t>
+        <w:t xml:space="preserve"> : hwang33, </w:t>
       </w:r>
       <w:r>
         <w:rPr>
@@ -1956,9 +1854,33 @@
           <w:szCs w:val="27"/>
           <w:shd w:val="clear" w:color="auto" w:fill="F8F9FA"/>
         </w:rPr>
-        <w:t xml:space="preserve">아이디 'han55'의 마일리지를 5000점으로 업데이트하고 업데이트된 정보를 출력하는 프로그램을 </w:t>
-      </w:r>
-      <w:proofErr w:type="spellStart"/>
+        <w:t>아이디 'han55'의 마일리지를 5000점으로 업데이트하고 업데이트된 정보를 출력하는 프로그램을 작성하시오.</w:t>
+      </w:r>
+    </w:p>
+    <w:p>
+      <w:pPr>
+        <w:ind w:left="400"/>
+        <w:rPr>
+          <w:rFonts w:ascii="맑은 고딕" w:eastAsia="맑은 고딕" w:hAnsi="맑은 고딕"/>
+          <w:color w:val="212529"/>
+          <w:spacing w:val="-1"/>
+          <w:sz w:val="27"/>
+          <w:szCs w:val="27"/>
+          <w:shd w:val="clear" w:color="auto" w:fill="F8F9FA"/>
+        </w:rPr>
+      </w:pPr>
+      <w:r>
+        <w:rPr>
+          <w:rFonts w:ascii="맑은 고딕" w:eastAsia="맑은 고딕" w:hAnsi="맑은 고딕"/>
+          <w:color w:val="212529"/>
+          <w:spacing w:val="-1"/>
+          <w:sz w:val="27"/>
+          <w:szCs w:val="27"/>
+          <w:shd w:val="clear" w:color="auto" w:fill="F8F9FA"/>
+        </w:rPr>
+        <w:lastRenderedPageBreak/>
+        <w:t>han55</w:t>
+      </w:r>
       <w:r>
         <w:rPr>
           <w:rFonts w:ascii="맑은 고딕" w:eastAsia="맑은 고딕" w:hAnsi="맑은 고딕" w:hint="eastAsia"/>
@@ -1968,9 +1890,21 @@
           <w:szCs w:val="27"/>
           <w:shd w:val="clear" w:color="auto" w:fill="F8F9FA"/>
         </w:rPr>
-        <w:t>작성하시오</w:t>
-      </w:r>
-      <w:proofErr w:type="spellEnd"/>
+        <w:t>를 상수 처리 할 것</w:t>
+      </w:r>
+    </w:p>
+    <w:p>
+      <w:pPr>
+        <w:ind w:left="400"/>
+        <w:rPr>
+          <w:rFonts w:ascii="맑은 고딕" w:eastAsia="맑은 고딕" w:hAnsi="맑은 고딕"/>
+          <w:color w:val="212529"/>
+          <w:spacing w:val="-1"/>
+          <w:sz w:val="27"/>
+          <w:szCs w:val="27"/>
+          <w:shd w:val="clear" w:color="auto" w:fill="F8F9FA"/>
+        </w:rPr>
+      </w:pPr>
       <w:r>
         <w:rPr>
           <w:rFonts w:ascii="맑은 고딕" w:eastAsia="맑은 고딕" w:hAnsi="맑은 고딕" w:hint="eastAsia"/>
@@ -1980,12 +1914,9 @@
           <w:szCs w:val="27"/>
           <w:shd w:val="clear" w:color="auto" w:fill="F8F9FA"/>
         </w:rPr>
-        <w:t>.</w:t>
-      </w:r>
-    </w:p>
-    <w:p>
-      <w:pPr>
-        <w:ind w:left="400"/>
+        <w:t>f</w:t>
+      </w:r>
+      <w:r>
         <w:rPr>
           <w:rFonts w:ascii="맑은 고딕" w:eastAsia="맑은 고딕" w:hAnsi="맑은 고딕"/>
           <w:color w:val="212529"/>
@@ -1994,7 +1925,19 @@
           <w:szCs w:val="27"/>
           <w:shd w:val="clear" w:color="auto" w:fill="F8F9FA"/>
         </w:rPr>
-      </w:pPr>
+        <w:t>or</w:t>
+      </w:r>
+      <w:r>
+        <w:rPr>
+          <w:rFonts w:ascii="맑은 고딕" w:eastAsia="맑은 고딕" w:hAnsi="맑은 고딕" w:hint="eastAsia"/>
+          <w:color w:val="212529"/>
+          <w:spacing w:val="-1"/>
+          <w:sz w:val="27"/>
+          <w:szCs w:val="27"/>
+          <w:shd w:val="clear" w:color="auto" w:fill="F8F9FA"/>
+        </w:rPr>
+        <w:t>문</w:t>
+      </w:r>
       <w:r>
         <w:rPr>
           <w:rFonts w:ascii="맑은 고딕" w:eastAsia="맑은 고딕" w:hAnsi="맑은 고딕"/>
@@ -2004,8 +1947,7 @@
           <w:szCs w:val="27"/>
           <w:shd w:val="clear" w:color="auto" w:fill="F8F9FA"/>
         </w:rPr>
-        <w:lastRenderedPageBreak/>
-        <w:t>han55</w:t>
+        <w:t xml:space="preserve">으로 </w:t>
       </w:r>
       <w:r>
         <w:rPr>
@@ -2016,9 +1958,19 @@
           <w:szCs w:val="27"/>
           <w:shd w:val="clear" w:color="auto" w:fill="F8F9FA"/>
         </w:rPr>
-        <w:t xml:space="preserve">를 상수 </w:t>
-      </w:r>
-      <w:proofErr w:type="gramStart"/>
+        <w:t>d</w:t>
+      </w:r>
+      <w:r>
+        <w:rPr>
+          <w:rFonts w:ascii="맑은 고딕" w:eastAsia="맑은 고딕" w:hAnsi="맑은 고딕"/>
+          <w:color w:val="212529"/>
+          <w:spacing w:val="-1"/>
+          <w:sz w:val="27"/>
+          <w:szCs w:val="27"/>
+          <w:shd w:val="clear" w:color="auto" w:fill="F8F9FA"/>
+        </w:rPr>
+        <w:t>ictionary</w:t>
+      </w:r>
       <w:r>
         <w:rPr>
           <w:rFonts w:ascii="맑은 고딕" w:eastAsia="맑은 고딕" w:hAnsi="맑은 고딕" w:hint="eastAsia"/>
@@ -2028,9 +1980,19 @@
           <w:szCs w:val="27"/>
           <w:shd w:val="clear" w:color="auto" w:fill="F8F9FA"/>
         </w:rPr>
-        <w:t>처리 할</w:t>
-      </w:r>
-      <w:proofErr w:type="gramEnd"/>
+        <w:t xml:space="preserve">에 접근 하는 방법과 </w:t>
+      </w:r>
+      <w:r>
+        <w:rPr>
+          <w:rFonts w:ascii="맑은 고딕" w:eastAsia="맑은 고딕" w:hAnsi="맑은 고딕"/>
+          <w:color w:val="212529"/>
+          <w:spacing w:val="-1"/>
+          <w:sz w:val="27"/>
+          <w:szCs w:val="27"/>
+          <w:shd w:val="clear" w:color="auto" w:fill="F8F9FA"/>
+        </w:rPr>
+        <w:t>get</w:t>
+      </w:r>
       <w:r>
         <w:rPr>
           <w:rFonts w:ascii="맑은 고딕" w:eastAsia="맑은 고딕" w:hAnsi="맑은 고딕" w:hint="eastAsia"/>
@@ -2040,7 +2002,7 @@
           <w:szCs w:val="27"/>
           <w:shd w:val="clear" w:color="auto" w:fill="F8F9FA"/>
         </w:rPr>
-        <w:t xml:space="preserve"> 것</w:t>
+        <w:t>으로 접근하는 방법 두가지 방법으로 문제를 풀 것</w:t>
       </w:r>
     </w:p>
     <w:p>
@@ -2055,6 +2017,167 @@
           <w:shd w:val="clear" w:color="auto" w:fill="F8F9FA"/>
         </w:rPr>
       </w:pPr>
+    </w:p>
+    <w:p>
+      <w:pPr>
+        <w:pStyle w:val="HTML"/>
+        <w:spacing w:before="120" w:after="120"/>
+        <w:rPr>
+          <w:rStyle w:val="HTML0"/>
+          <w:rFonts w:ascii="Consolas" w:hAnsi="Consolas"/>
+        </w:rPr>
+      </w:pPr>
+      <w:r>
+        <w:rPr>
+          <w:rStyle w:val="HTML0"/>
+          <w:rFonts w:ascii="Segoe UI Emoji" w:hAnsi="Segoe UI Emoji" w:cs="Segoe UI Emoji"/>
+        </w:rPr>
+        <w:t>👉</w:t>
+      </w:r>
+      <w:r>
+        <w:rPr>
+          <w:rStyle w:val="HTML0"/>
+          <w:rFonts w:ascii="Consolas" w:hAnsi="Consolas"/>
+        </w:rPr>
+        <w:t xml:space="preserve"> </w:t>
+      </w:r>
+      <w:r>
+        <w:rPr>
+          <w:rStyle w:val="HTML0"/>
+          <w:rFonts w:ascii="Consolas" w:hAnsi="Consolas"/>
+        </w:rPr>
+        <w:t>실행</w:t>
+      </w:r>
+      <w:r>
+        <w:rPr>
+          <w:rStyle w:val="HTML0"/>
+          <w:rFonts w:ascii="Consolas" w:hAnsi="Consolas"/>
+        </w:rPr>
+        <w:t xml:space="preserve"> </w:t>
+      </w:r>
+      <w:r>
+        <w:rPr>
+          <w:rStyle w:val="HTML0"/>
+          <w:rFonts w:ascii="Consolas" w:hAnsi="Consolas"/>
+        </w:rPr>
+        <w:t>결과</w:t>
+      </w:r>
+    </w:p>
+    <w:p>
+      <w:pPr>
+        <w:pStyle w:val="HTML"/>
+        <w:spacing w:before="120" w:after="120"/>
+        <w:rPr>
+          <w:rFonts w:ascii="Consolas" w:hAnsi="Consolas"/>
+        </w:rPr>
+      </w:pPr>
+      <w:r>
+        <w:rPr>
+          <w:rStyle w:val="HTML0"/>
+          <w:rFonts w:ascii="Consolas" w:hAnsi="Consolas"/>
+        </w:rPr>
+        <w:t>han55</w:t>
+      </w:r>
+      <w:r>
+        <w:rPr>
+          <w:rStyle w:val="HTML0"/>
+          <w:rFonts w:ascii="Consolas" w:hAnsi="Consolas"/>
+        </w:rPr>
+        <w:t>님의</w:t>
+      </w:r>
+      <w:r>
+        <w:rPr>
+          <w:rStyle w:val="HTML0"/>
+          <w:rFonts w:ascii="Consolas" w:hAnsi="Consolas"/>
+        </w:rPr>
+        <w:t xml:space="preserve"> </w:t>
+      </w:r>
+      <w:r>
+        <w:rPr>
+          <w:rStyle w:val="HTML0"/>
+          <w:rFonts w:ascii="Consolas" w:hAnsi="Consolas"/>
+        </w:rPr>
+        <w:t>마일리지가</w:t>
+      </w:r>
+      <w:r>
+        <w:rPr>
+          <w:rStyle w:val="HTML0"/>
+          <w:rFonts w:ascii="Consolas" w:hAnsi="Consolas"/>
+        </w:rPr>
+        <w:t xml:space="preserve"> 5000</w:t>
+      </w:r>
+      <w:r>
+        <w:rPr>
+          <w:rStyle w:val="HTML0"/>
+          <w:rFonts w:ascii="Consolas" w:hAnsi="Consolas"/>
+        </w:rPr>
+        <w:t>점으로</w:t>
+      </w:r>
+      <w:r>
+        <w:rPr>
+          <w:rStyle w:val="HTML0"/>
+          <w:rFonts w:ascii="Consolas" w:hAnsi="Consolas"/>
+        </w:rPr>
+        <w:t xml:space="preserve"> </w:t>
+      </w:r>
+      <w:r>
+        <w:rPr>
+          <w:rStyle w:val="HTML0"/>
+          <w:rFonts w:ascii="Consolas" w:hAnsi="Consolas"/>
+        </w:rPr>
+        <w:t>수정되었습니다</w:t>
+      </w:r>
+      <w:r>
+        <w:rPr>
+          <w:rStyle w:val="HTML0"/>
+          <w:rFonts w:ascii="Consolas" w:hAnsi="Consolas"/>
+        </w:rPr>
+        <w:t>.</w:t>
+      </w:r>
+    </w:p>
+    <w:p>
+      <w:pPr>
+        <w:ind w:left="400"/>
+        <w:rPr>
+          <w:rFonts w:ascii="맑은 고딕" w:eastAsia="맑은 고딕" w:hAnsi="맑은 고딕"/>
+          <w:color w:val="212529"/>
+          <w:spacing w:val="-1"/>
+          <w:sz w:val="27"/>
+          <w:szCs w:val="27"/>
+          <w:shd w:val="clear" w:color="auto" w:fill="F8F9FA"/>
+        </w:rPr>
+      </w:pPr>
+    </w:p>
+    <w:p>
+      <w:pPr>
+        <w:ind w:left="400"/>
+        <w:rPr>
+          <w:rFonts w:ascii="맑은 고딕" w:eastAsia="맑은 고딕" w:hAnsi="맑은 고딕"/>
+          <w:color w:val="212529"/>
+          <w:spacing w:val="-1"/>
+          <w:sz w:val="27"/>
+          <w:szCs w:val="27"/>
+          <w:shd w:val="clear" w:color="auto" w:fill="F8F9FA"/>
+        </w:rPr>
+      </w:pPr>
+    </w:p>
+    <w:p>
+      <w:pPr>
+        <w:pStyle w:val="a3"/>
+        <w:numPr>
+          <w:ilvl w:val="0"/>
+          <w:numId w:val="2"/>
+        </w:numPr>
+        <w:ind w:leftChars="0"/>
+        <w:rPr>
+          <w:rFonts w:ascii="맑은 고딕" w:eastAsia="맑은 고딕" w:hAnsi="맑은 고딕"/>
+          <w:color w:val="212529"/>
+          <w:spacing w:val="-1"/>
+          <w:sz w:val="27"/>
+          <w:szCs w:val="27"/>
+          <w:shd w:val="clear" w:color="auto" w:fill="F8F9FA"/>
+        </w:rPr>
+      </w:pPr>
       <w:r>
         <w:rPr>
           <w:rFonts w:ascii="맑은 고딕" w:eastAsia="맑은 고딕" w:hAnsi="맑은 고딕" w:hint="eastAsia"/>
@@ -2064,9 +2187,185 @@
           <w:szCs w:val="27"/>
           <w:shd w:val="clear" w:color="auto" w:fill="F8F9FA"/>
         </w:rPr>
-        <w:t>f</w:t>
-      </w:r>
-      <w:r>
+        <w:t> 딕셔너리에 아이디 'jang88'과 마일리지 7000을 추가한 다음 전체 딕셔너리와 추가된 데이터를 출력하는 프로그램을 작성하시오.</w:t>
+      </w:r>
+    </w:p>
+    <w:p>
+      <w:pPr>
+        <w:pStyle w:val="HTML"/>
+        <w:spacing w:before="120" w:after="120"/>
+        <w:ind w:left="760"/>
+        <w:rPr>
+          <w:rStyle w:val="HTML0"/>
+          <w:rFonts w:ascii="Consolas" w:hAnsi="Consolas"/>
+        </w:rPr>
+      </w:pPr>
+      <w:r>
+        <w:rPr>
+          <w:rStyle w:val="HTML0"/>
+          <w:rFonts w:ascii="Segoe UI Emoji" w:hAnsi="Segoe UI Emoji" w:cs="Segoe UI Emoji"/>
+        </w:rPr>
+        <w:t>👉</w:t>
+      </w:r>
+      <w:r>
+        <w:rPr>
+          <w:rStyle w:val="HTML0"/>
+          <w:rFonts w:ascii="Consolas" w:hAnsi="Consolas"/>
+        </w:rPr>
+        <w:t xml:space="preserve"> </w:t>
+      </w:r>
+      <w:r>
+        <w:rPr>
+          <w:rStyle w:val="HTML0"/>
+          <w:rFonts w:ascii="Consolas" w:hAnsi="Consolas"/>
+        </w:rPr>
+        <w:t>실행</w:t>
+      </w:r>
+      <w:r>
+        <w:rPr>
+          <w:rStyle w:val="HTML0"/>
+          <w:rFonts w:ascii="Consolas" w:hAnsi="Consolas"/>
+        </w:rPr>
+        <w:t xml:space="preserve"> </w:t>
+      </w:r>
+      <w:r>
+        <w:rPr>
+          <w:rStyle w:val="HTML0"/>
+          <w:rFonts w:ascii="Consolas" w:hAnsi="Consolas"/>
+        </w:rPr>
+        <w:t>결과</w:t>
+      </w:r>
+    </w:p>
+    <w:p>
+      <w:pPr>
+        <w:pStyle w:val="HTML"/>
+        <w:spacing w:before="120" w:after="120"/>
+        <w:ind w:left="760"/>
+        <w:rPr>
+          <w:rStyle w:val="HTML0"/>
+          <w:rFonts w:ascii="Consolas" w:hAnsi="Consolas"/>
+        </w:rPr>
+      </w:pPr>
+      <w:r>
+        <w:rPr>
+          <w:rStyle w:val="HTML0"/>
+          <w:rFonts w:ascii="Consolas" w:hAnsi="Consolas"/>
+        </w:rPr>
+        <w:t>전체</w:t>
+      </w:r>
+      <w:r>
+        <w:rPr>
+          <w:rStyle w:val="HTML0"/>
+          <w:rFonts w:ascii="Consolas" w:hAnsi="Consolas"/>
+        </w:rPr>
+        <w:t xml:space="preserve"> </w:t>
+      </w:r>
+      <w:r>
+        <w:rPr>
+          <w:rStyle w:val="HTML0"/>
+          <w:rFonts w:ascii="Consolas" w:hAnsi="Consolas"/>
+        </w:rPr>
+        <w:t>딕셔너리</w:t>
+      </w:r>
+      <w:r>
+        <w:rPr>
+          <w:rStyle w:val="HTML0"/>
+          <w:rFonts w:ascii="Consolas" w:hAnsi="Consolas"/>
+        </w:rPr>
+        <w:t xml:space="preserve"> : {'kim99': 12000, 'lee66': 11000, 'han55': 3000, 'hong77': 5000,'hwang33': 18000, 'jang88': 7000}</w:t>
+      </w:r>
+    </w:p>
+    <w:p>
+      <w:pPr>
+        <w:pStyle w:val="HTML"/>
+        <w:spacing w:before="120" w:after="120"/>
+        <w:ind w:left="760"/>
+        <w:rPr>
+          <w:rFonts w:ascii="Consolas" w:hAnsi="Consolas"/>
+        </w:rPr>
+      </w:pPr>
+      <w:r>
+        <w:rPr>
+          <w:rStyle w:val="HTML0"/>
+          <w:rFonts w:ascii="Consolas" w:hAnsi="Consolas"/>
+        </w:rPr>
+        <w:t>jang88</w:t>
+      </w:r>
+      <w:r>
+        <w:rPr>
+          <w:rStyle w:val="HTML0"/>
+          <w:rFonts w:ascii="Consolas" w:hAnsi="Consolas"/>
+        </w:rPr>
+        <w:t>님의</w:t>
+      </w:r>
+      <w:r>
+        <w:rPr>
+          <w:rStyle w:val="HTML0"/>
+          <w:rFonts w:ascii="Consolas" w:hAnsi="Consolas"/>
+        </w:rPr>
+        <w:t xml:space="preserve"> </w:t>
+      </w:r>
+      <w:r>
+        <w:rPr>
+          <w:rStyle w:val="HTML0"/>
+          <w:rFonts w:ascii="Consolas" w:hAnsi="Consolas"/>
+        </w:rPr>
+        <w:t>마일리지</w:t>
+      </w:r>
+      <w:r>
+        <w:rPr>
+          <w:rStyle w:val="HTML0"/>
+          <w:rFonts w:ascii="Consolas" w:hAnsi="Consolas"/>
+        </w:rPr>
+        <w:t>(7000</w:t>
+      </w:r>
+      <w:r>
+        <w:rPr>
+          <w:rStyle w:val="HTML0"/>
+          <w:rFonts w:ascii="Consolas" w:hAnsi="Consolas"/>
+        </w:rPr>
+        <w:t>점</w:t>
+      </w:r>
+      <w:r>
+        <w:rPr>
+          <w:rStyle w:val="HTML0"/>
+          <w:rFonts w:ascii="Consolas" w:hAnsi="Consolas"/>
+        </w:rPr>
+        <w:t>)</w:t>
+      </w:r>
+      <w:r>
+        <w:rPr>
+          <w:rStyle w:val="HTML0"/>
+          <w:rFonts w:ascii="Consolas" w:hAnsi="Consolas"/>
+        </w:rPr>
+        <w:t>가</w:t>
+      </w:r>
+      <w:r>
+        <w:rPr>
+          <w:rStyle w:val="HTML0"/>
+          <w:rFonts w:ascii="Consolas" w:hAnsi="Consolas"/>
+        </w:rPr>
+        <w:t xml:space="preserve"> </w:t>
+      </w:r>
+      <w:r>
+        <w:rPr>
+          <w:rStyle w:val="HTML0"/>
+          <w:rFonts w:ascii="Consolas" w:hAnsi="Consolas"/>
+        </w:rPr>
+        <w:t>추가되었습니다</w:t>
+      </w:r>
+      <w:r>
+        <w:rPr>
+          <w:rStyle w:val="HTML0"/>
+          <w:rFonts w:ascii="Consolas" w:hAnsi="Consolas"/>
+        </w:rPr>
+        <w:t>.</w:t>
+      </w:r>
+    </w:p>
+    <w:p>
+      <w:pPr>
+        <w:pStyle w:val="a3"/>
+        <w:ind w:leftChars="0" w:left="760"/>
         <w:rPr>
           <w:rFonts w:ascii="맑은 고딕" w:eastAsia="맑은 고딕" w:hAnsi="맑은 고딕"/>
           <w:color w:val="212529"/>
@@ -2075,8 +2374,45 @@
           <w:szCs w:val="27"/>
           <w:shd w:val="clear" w:color="auto" w:fill="F8F9FA"/>
         </w:rPr>
-        <w:t>or</w:t>
-      </w:r>
+      </w:pPr>
+    </w:p>
+    <w:p>
+      <w:pPr>
+        <w:pStyle w:val="a3"/>
+        <w:ind w:leftChars="0" w:left="760"/>
+        <w:rPr>
+          <w:rFonts w:ascii="맑은 고딕" w:eastAsia="맑은 고딕" w:hAnsi="맑은 고딕"/>
+          <w:color w:val="212529"/>
+          <w:spacing w:val="-1"/>
+          <w:sz w:val="27"/>
+          <w:szCs w:val="27"/>
+          <w:shd w:val="clear" w:color="auto" w:fill="F8F9FA"/>
+        </w:rPr>
+      </w:pPr>
+    </w:p>
+    <w:p>
+      <w:pPr>
+        <w:pStyle w:val="a3"/>
+        <w:ind w:leftChars="0" w:left="760"/>
+        <w:rPr>
+          <w:rFonts w:ascii="맑은 고딕" w:eastAsia="맑은 고딕" w:hAnsi="맑은 고딕"/>
+          <w:color w:val="212529"/>
+          <w:spacing w:val="-1"/>
+          <w:sz w:val="27"/>
+          <w:szCs w:val="27"/>
+          <w:shd w:val="clear" w:color="auto" w:fill="F8F9FA"/>
+        </w:rPr>
+      </w:pPr>
+    </w:p>
+    <w:p>
+      <w:pPr>
+        <w:pStyle w:val="a3"/>
+        <w:numPr>
+          <w:ilvl w:val="0"/>
+          <w:numId w:val="2"/>
+        </w:numPr>
+        <w:ind w:leftChars="0"/>
+      </w:pPr>
       <w:r>
         <w:rPr>
           <w:rFonts w:ascii="맑은 고딕" w:eastAsia="맑은 고딕" w:hAnsi="맑은 고딕" w:hint="eastAsia"/>
@@ -2086,354 +2422,7 @@
           <w:szCs w:val="27"/>
           <w:shd w:val="clear" w:color="auto" w:fill="F8F9FA"/>
         </w:rPr>
-        <w:t>문</w:t>
-      </w:r>
-      <w:r>
-        <w:rPr>
-          <w:rFonts w:ascii="맑은 고딕" w:eastAsia="맑은 고딕" w:hAnsi="맑은 고딕"/>
-          <w:color w:val="212529"/>
-          <w:spacing w:val="-1"/>
-          <w:sz w:val="27"/>
-          <w:szCs w:val="27"/>
-          <w:shd w:val="clear" w:color="auto" w:fill="F8F9FA"/>
-        </w:rPr>
-        <w:t xml:space="preserve">으로 </w:t>
-      </w:r>
-      <w:r>
-        <w:rPr>
-          <w:rFonts w:ascii="맑은 고딕" w:eastAsia="맑은 고딕" w:hAnsi="맑은 고딕" w:hint="eastAsia"/>
-          <w:color w:val="212529"/>
-          <w:spacing w:val="-1"/>
-          <w:sz w:val="27"/>
-          <w:szCs w:val="27"/>
-          <w:shd w:val="clear" w:color="auto" w:fill="F8F9FA"/>
-        </w:rPr>
-        <w:t>d</w:t>
-      </w:r>
-      <w:r>
-        <w:rPr>
-          <w:rFonts w:ascii="맑은 고딕" w:eastAsia="맑은 고딕" w:hAnsi="맑은 고딕"/>
-          <w:color w:val="212529"/>
-          <w:spacing w:val="-1"/>
-          <w:sz w:val="27"/>
-          <w:szCs w:val="27"/>
-          <w:shd w:val="clear" w:color="auto" w:fill="F8F9FA"/>
-        </w:rPr>
-        <w:t>ictionary</w:t>
-      </w:r>
-      <w:r>
-        <w:rPr>
-          <w:rFonts w:ascii="맑은 고딕" w:eastAsia="맑은 고딕" w:hAnsi="맑은 고딕" w:hint="eastAsia"/>
-          <w:color w:val="212529"/>
-          <w:spacing w:val="-1"/>
-          <w:sz w:val="27"/>
-          <w:szCs w:val="27"/>
-          <w:shd w:val="clear" w:color="auto" w:fill="F8F9FA"/>
-        </w:rPr>
-        <w:t xml:space="preserve">에 </w:t>
-      </w:r>
-      <w:proofErr w:type="gramStart"/>
-      <w:r>
-        <w:rPr>
-          <w:rFonts w:ascii="맑은 고딕" w:eastAsia="맑은 고딕" w:hAnsi="맑은 고딕" w:hint="eastAsia"/>
-          <w:color w:val="212529"/>
-          <w:spacing w:val="-1"/>
-          <w:sz w:val="27"/>
-          <w:szCs w:val="27"/>
-          <w:shd w:val="clear" w:color="auto" w:fill="F8F9FA"/>
-        </w:rPr>
-        <w:t>접근 하는</w:t>
-      </w:r>
-      <w:proofErr w:type="gramEnd"/>
-      <w:r>
-        <w:rPr>
-          <w:rFonts w:ascii="맑은 고딕" w:eastAsia="맑은 고딕" w:hAnsi="맑은 고딕" w:hint="eastAsia"/>
-          <w:color w:val="212529"/>
-          <w:spacing w:val="-1"/>
-          <w:sz w:val="27"/>
-          <w:szCs w:val="27"/>
-          <w:shd w:val="clear" w:color="auto" w:fill="F8F9FA"/>
-        </w:rPr>
-        <w:t xml:space="preserve"> 방법과 </w:t>
-      </w:r>
-      <w:r>
-        <w:rPr>
-          <w:rFonts w:ascii="맑은 고딕" w:eastAsia="맑은 고딕" w:hAnsi="맑은 고딕"/>
-          <w:color w:val="212529"/>
-          <w:spacing w:val="-1"/>
-          <w:sz w:val="27"/>
-          <w:szCs w:val="27"/>
-          <w:shd w:val="clear" w:color="auto" w:fill="F8F9FA"/>
-        </w:rPr>
-        <w:t>get</w:t>
-      </w:r>
-      <w:r>
-        <w:rPr>
-          <w:rFonts w:ascii="맑은 고딕" w:eastAsia="맑은 고딕" w:hAnsi="맑은 고딕" w:hint="eastAsia"/>
-          <w:color w:val="212529"/>
-          <w:spacing w:val="-1"/>
-          <w:sz w:val="27"/>
-          <w:szCs w:val="27"/>
-          <w:shd w:val="clear" w:color="auto" w:fill="F8F9FA"/>
-        </w:rPr>
-        <w:t>으로 접근하는 방법 두가지 방법으로 문제를 풀 것</w:t>
-      </w:r>
-    </w:p>
-    <w:p>
-      <w:pPr>
-        <w:ind w:left="400"/>
-        <w:rPr>
-          <w:rFonts w:ascii="맑은 고딕" w:eastAsia="맑은 고딕" w:hAnsi="맑은 고딕"/>
-          <w:color w:val="212529"/>
-          <w:spacing w:val="-1"/>
-          <w:sz w:val="27"/>
-          <w:szCs w:val="27"/>
-          <w:shd w:val="clear" w:color="auto" w:fill="F8F9FA"/>
-        </w:rPr>
-      </w:pPr>
-    </w:p>
-    <w:p>
-      <w:pPr>
-        <w:pStyle w:val="HTML"/>
-        <w:spacing w:before="120" w:after="120"/>
-        <w:rPr>
-          <w:rStyle w:val="HTML0"/>
-          <w:rFonts w:ascii="Consolas" w:hAnsi="Consolas"/>
-        </w:rPr>
-      </w:pPr>
-      <w:r>
-        <w:rPr>
-          <w:rStyle w:val="HTML0"/>
-          <w:rFonts w:ascii="Segoe UI Emoji" w:hAnsi="Segoe UI Emoji" w:cs="Segoe UI Emoji"/>
-        </w:rPr>
-        <w:t>👉</w:t>
-      </w:r>
-      <w:r>
-        <w:rPr>
-          <w:rStyle w:val="HTML0"/>
-          <w:rFonts w:ascii="Consolas" w:hAnsi="Consolas"/>
-        </w:rPr>
-        <w:t xml:space="preserve"> </w:t>
-      </w:r>
-      <w:r>
-        <w:rPr>
-          <w:rStyle w:val="HTML0"/>
-          <w:rFonts w:ascii="Consolas" w:hAnsi="Consolas"/>
-        </w:rPr>
-        <w:t>실행</w:t>
-      </w:r>
-      <w:r>
-        <w:rPr>
-          <w:rStyle w:val="HTML0"/>
-          <w:rFonts w:ascii="Consolas" w:hAnsi="Consolas"/>
-        </w:rPr>
-        <w:t xml:space="preserve"> </w:t>
-      </w:r>
-      <w:r>
-        <w:rPr>
-          <w:rStyle w:val="HTML0"/>
-          <w:rFonts w:ascii="Consolas" w:hAnsi="Consolas"/>
-        </w:rPr>
-        <w:t>결과</w:t>
-      </w:r>
-    </w:p>
-    <w:p>
-      <w:pPr>
-        <w:pStyle w:val="HTML"/>
-        <w:spacing w:before="120" w:after="120"/>
-        <w:rPr>
-          <w:rFonts w:ascii="Consolas" w:hAnsi="Consolas"/>
-        </w:rPr>
-      </w:pPr>
-      <w:r>
-        <w:rPr>
-          <w:rStyle w:val="HTML0"/>
-          <w:rFonts w:ascii="Consolas" w:hAnsi="Consolas"/>
-        </w:rPr>
-        <w:t>han55</w:t>
-      </w:r>
-      <w:r>
-        <w:rPr>
-          <w:rStyle w:val="HTML0"/>
-          <w:rFonts w:ascii="Consolas" w:hAnsi="Consolas"/>
-        </w:rPr>
-        <w:t>님의</w:t>
-      </w:r>
-      <w:r>
-        <w:rPr>
-          <w:rStyle w:val="HTML0"/>
-          <w:rFonts w:ascii="Consolas" w:hAnsi="Consolas"/>
-        </w:rPr>
-        <w:t xml:space="preserve"> </w:t>
-      </w:r>
-      <w:r>
-        <w:rPr>
-          <w:rStyle w:val="HTML0"/>
-          <w:rFonts w:ascii="Consolas" w:hAnsi="Consolas"/>
-        </w:rPr>
-        <w:t>마일리지가</w:t>
-      </w:r>
-      <w:r>
-        <w:rPr>
-          <w:rStyle w:val="HTML0"/>
-          <w:rFonts w:ascii="Consolas" w:hAnsi="Consolas"/>
-        </w:rPr>
-        <w:t xml:space="preserve"> 5000</w:t>
-      </w:r>
-      <w:r>
-        <w:rPr>
-          <w:rStyle w:val="HTML0"/>
-          <w:rFonts w:ascii="Consolas" w:hAnsi="Consolas"/>
-        </w:rPr>
-        <w:t>점으로</w:t>
-      </w:r>
-      <w:r>
-        <w:rPr>
-          <w:rStyle w:val="HTML0"/>
-          <w:rFonts w:ascii="Consolas" w:hAnsi="Consolas"/>
-        </w:rPr>
-        <w:t xml:space="preserve"> </w:t>
-      </w:r>
-      <w:r>
-        <w:rPr>
-          <w:rStyle w:val="HTML0"/>
-          <w:rFonts w:ascii="Consolas" w:hAnsi="Consolas"/>
-        </w:rPr>
-        <w:t>수정되었습니다</w:t>
-      </w:r>
-      <w:r>
-        <w:rPr>
-          <w:rStyle w:val="HTML0"/>
-          <w:rFonts w:ascii="Consolas" w:hAnsi="Consolas"/>
-        </w:rPr>
-        <w:t>.</w:t>
-      </w:r>
-    </w:p>
-    <w:p>
-      <w:pPr>
-        <w:ind w:left="400"/>
-        <w:rPr>
-          <w:rFonts w:ascii="맑은 고딕" w:eastAsia="맑은 고딕" w:hAnsi="맑은 고딕" w:hint="eastAsia"/>
-          <w:color w:val="212529"/>
-          <w:spacing w:val="-1"/>
-          <w:sz w:val="27"/>
-          <w:szCs w:val="27"/>
-          <w:shd w:val="clear" w:color="auto" w:fill="F8F9FA"/>
-        </w:rPr>
-      </w:pPr>
-    </w:p>
-    <w:p>
-      <w:pPr>
-        <w:ind w:left="400"/>
-        <w:rPr>
-          <w:rFonts w:ascii="맑은 고딕" w:eastAsia="맑은 고딕" w:hAnsi="맑은 고딕"/>
-          <w:color w:val="212529"/>
-          <w:spacing w:val="-1"/>
-          <w:sz w:val="27"/>
-          <w:szCs w:val="27"/>
-          <w:shd w:val="clear" w:color="auto" w:fill="F8F9FA"/>
-        </w:rPr>
-      </w:pPr>
-    </w:p>
-    <w:p>
-      <w:pPr>
-        <w:pStyle w:val="a3"/>
-        <w:numPr>
-          <w:ilvl w:val="0"/>
-          <w:numId w:val="2"/>
-        </w:numPr>
-        <w:ind w:leftChars="0"/>
-        <w:rPr>
-          <w:rFonts w:ascii="맑은 고딕" w:eastAsia="맑은 고딕" w:hAnsi="맑은 고딕"/>
-          <w:color w:val="212529"/>
-          <w:spacing w:val="-1"/>
-          <w:sz w:val="27"/>
-          <w:szCs w:val="27"/>
-          <w:shd w:val="clear" w:color="auto" w:fill="F8F9FA"/>
-        </w:rPr>
-      </w:pPr>
-      <w:r>
-        <w:rPr>
-          <w:rFonts w:ascii="맑은 고딕" w:eastAsia="맑은 고딕" w:hAnsi="맑은 고딕" w:hint="eastAsia"/>
-          <w:color w:val="212529"/>
-          <w:spacing w:val="-1"/>
-          <w:sz w:val="27"/>
-          <w:szCs w:val="27"/>
-          <w:shd w:val="clear" w:color="auto" w:fill="F8F9FA"/>
-        </w:rPr>
-        <w:t> </w:t>
-      </w:r>
-      <w:proofErr w:type="spellStart"/>
-      <w:r>
-        <w:rPr>
-          <w:rFonts w:ascii="맑은 고딕" w:eastAsia="맑은 고딕" w:hAnsi="맑은 고딕" w:hint="eastAsia"/>
-          <w:color w:val="212529"/>
-          <w:spacing w:val="-1"/>
-          <w:sz w:val="27"/>
-          <w:szCs w:val="27"/>
-          <w:shd w:val="clear" w:color="auto" w:fill="F8F9FA"/>
-        </w:rPr>
-        <w:t>딕셔너리에</w:t>
-      </w:r>
-      <w:proofErr w:type="spellEnd"/>
-      <w:r>
-        <w:rPr>
-          <w:rFonts w:ascii="맑은 고딕" w:eastAsia="맑은 고딕" w:hAnsi="맑은 고딕" w:hint="eastAsia"/>
-          <w:color w:val="212529"/>
-          <w:spacing w:val="-1"/>
-          <w:sz w:val="27"/>
-          <w:szCs w:val="27"/>
-          <w:shd w:val="clear" w:color="auto" w:fill="F8F9FA"/>
-        </w:rPr>
-        <w:t xml:space="preserve"> 아이디 'jang88'과 마일리지 7000을 추가한 다음 전체 </w:t>
-      </w:r>
-      <w:proofErr w:type="spellStart"/>
-      <w:r>
-        <w:rPr>
-          <w:rFonts w:ascii="맑은 고딕" w:eastAsia="맑은 고딕" w:hAnsi="맑은 고딕" w:hint="eastAsia"/>
-          <w:color w:val="212529"/>
-          <w:spacing w:val="-1"/>
-          <w:sz w:val="27"/>
-          <w:szCs w:val="27"/>
-          <w:shd w:val="clear" w:color="auto" w:fill="F8F9FA"/>
-        </w:rPr>
-        <w:t>딕셔너리와</w:t>
-      </w:r>
-      <w:proofErr w:type="spellEnd"/>
-      <w:r>
-        <w:rPr>
-          <w:rFonts w:ascii="맑은 고딕" w:eastAsia="맑은 고딕" w:hAnsi="맑은 고딕" w:hint="eastAsia"/>
-          <w:color w:val="212529"/>
-          <w:spacing w:val="-1"/>
-          <w:sz w:val="27"/>
-          <w:szCs w:val="27"/>
-          <w:shd w:val="clear" w:color="auto" w:fill="F8F9FA"/>
-        </w:rPr>
-        <w:t xml:space="preserve"> 추가된 데이터를 출력하는 프로그램을 </w:t>
-      </w:r>
-      <w:proofErr w:type="spellStart"/>
-      <w:r>
-        <w:rPr>
-          <w:rFonts w:ascii="맑은 고딕" w:eastAsia="맑은 고딕" w:hAnsi="맑은 고딕" w:hint="eastAsia"/>
-          <w:color w:val="212529"/>
-          <w:spacing w:val="-1"/>
-          <w:sz w:val="27"/>
-          <w:szCs w:val="27"/>
-          <w:shd w:val="clear" w:color="auto" w:fill="F8F9FA"/>
-        </w:rPr>
-        <w:t>작성하시오</w:t>
-      </w:r>
-      <w:proofErr w:type="spellEnd"/>
-      <w:r>
-        <w:rPr>
-          <w:rFonts w:ascii="맑은 고딕" w:eastAsia="맑은 고딕" w:hAnsi="맑은 고딕" w:hint="eastAsia"/>
-          <w:color w:val="212529"/>
-          <w:spacing w:val="-1"/>
-          <w:sz w:val="27"/>
-          <w:szCs w:val="27"/>
-          <w:shd w:val="clear" w:color="auto" w:fill="F8F9FA"/>
-        </w:rPr>
-        <w:t>.</w:t>
+        <w:t>Q4. 딕셔너리에서 가장 높은 마일리지를 찾아서 출력하는 프로그램을 작성하시오.</w:t>
       </w:r>
     </w:p>
     <w:p>
@@ -2488,100 +2477,312 @@
         <w:spacing w:before="120" w:after="120"/>
         <w:ind w:left="760"/>
         <w:rPr>
-          <w:rStyle w:val="HTML0"/>
-          <w:rFonts w:ascii="Consolas" w:hAnsi="Consolas"/>
-        </w:rPr>
-      </w:pPr>
-      <w:r>
-        <w:rPr>
-          <w:rStyle w:val="HTML0"/>
-          <w:rFonts w:ascii="Consolas" w:hAnsi="Consolas"/>
-        </w:rPr>
-        <w:t>전체</w:t>
-      </w:r>
-      <w:r>
-        <w:rPr>
-          <w:rStyle w:val="HTML0"/>
-          <w:rFonts w:ascii="Consolas" w:hAnsi="Consolas"/>
-        </w:rPr>
-        <w:t xml:space="preserve"> </w:t>
-      </w:r>
-      <w:proofErr w:type="spellStart"/>
-      <w:proofErr w:type="gramStart"/>
-      <w:r>
-        <w:rPr>
-          <w:rStyle w:val="HTML0"/>
-          <w:rFonts w:ascii="Consolas" w:hAnsi="Consolas"/>
-        </w:rPr>
-        <w:t>딕셔너리</w:t>
-      </w:r>
-      <w:proofErr w:type="spellEnd"/>
-      <w:r>
-        <w:rPr>
-          <w:rStyle w:val="HTML0"/>
-          <w:rFonts w:ascii="Consolas" w:hAnsi="Consolas"/>
-        </w:rPr>
-        <w:t xml:space="preserve"> :</w:t>
-      </w:r>
-      <w:proofErr w:type="gramEnd"/>
-      <w:r>
-        <w:rPr>
-          <w:rStyle w:val="HTML0"/>
-          <w:rFonts w:ascii="Consolas" w:hAnsi="Consolas"/>
-        </w:rPr>
-        <w:t xml:space="preserve"> {'kim99': 12000, 'lee66': 11000, 'han55': 3000, 'hong77': 5000,'hwang33': 18000, 'jang88': 7000}</w:t>
-      </w:r>
-    </w:p>
+          <w:rFonts w:ascii="Consolas" w:hAnsi="Consolas"/>
+        </w:rPr>
+      </w:pPr>
+      <w:r>
+        <w:rPr>
+          <w:rStyle w:val="HTML0"/>
+          <w:rFonts w:ascii="Consolas" w:hAnsi="Consolas"/>
+        </w:rPr>
+        <w:t>hwang33</w:t>
+      </w:r>
+      <w:r>
+        <w:rPr>
+          <w:rStyle w:val="HTML0"/>
+          <w:rFonts w:ascii="Consolas" w:hAnsi="Consolas"/>
+        </w:rPr>
+        <w:t>님의</w:t>
+      </w:r>
+      <w:r>
+        <w:rPr>
+          <w:rStyle w:val="HTML0"/>
+          <w:rFonts w:ascii="Consolas" w:hAnsi="Consolas"/>
+        </w:rPr>
+        <w:t xml:space="preserve"> 18000</w:t>
+      </w:r>
+      <w:r>
+        <w:rPr>
+          <w:rStyle w:val="HTML0"/>
+          <w:rFonts w:ascii="Consolas" w:hAnsi="Consolas"/>
+        </w:rPr>
+        <w:t>점이</w:t>
+      </w:r>
+      <w:r>
+        <w:rPr>
+          <w:rStyle w:val="HTML0"/>
+          <w:rFonts w:ascii="Consolas" w:hAnsi="Consolas"/>
+        </w:rPr>
+        <w:t xml:space="preserve"> </w:t>
+      </w:r>
+      <w:r>
+        <w:rPr>
+          <w:rStyle w:val="HTML0"/>
+          <w:rFonts w:ascii="Consolas" w:hAnsi="Consolas"/>
+        </w:rPr>
+        <w:t>가장</w:t>
+      </w:r>
+      <w:r>
+        <w:rPr>
+          <w:rStyle w:val="HTML0"/>
+          <w:rFonts w:ascii="Consolas" w:hAnsi="Consolas"/>
+        </w:rPr>
+        <w:t xml:space="preserve"> </w:t>
+      </w:r>
+      <w:r>
+        <w:rPr>
+          <w:rStyle w:val="HTML0"/>
+          <w:rFonts w:ascii="Consolas" w:hAnsi="Consolas"/>
+        </w:rPr>
+        <w:t>높은</w:t>
+      </w:r>
+      <w:r>
+        <w:rPr>
+          <w:rStyle w:val="HTML0"/>
+          <w:rFonts w:ascii="Consolas" w:hAnsi="Consolas"/>
+        </w:rPr>
+        <w:t xml:space="preserve"> </w:t>
+      </w:r>
+      <w:r>
+        <w:rPr>
+          <w:rStyle w:val="HTML0"/>
+          <w:rFonts w:ascii="Consolas" w:hAnsi="Consolas"/>
+        </w:rPr>
+        <w:t>점수입니다</w:t>
+      </w:r>
+      <w:r>
+        <w:rPr>
+          <w:rStyle w:val="HTML0"/>
+          <w:rFonts w:ascii="Consolas" w:hAnsi="Consolas"/>
+        </w:rPr>
+        <w:t>.</w:t>
+      </w:r>
+    </w:p>
+    <w:p/>
     <w:p>
       <w:pPr>
         <w:pStyle w:val="HTML"/>
         <w:spacing w:before="120" w:after="120"/>
-        <w:ind w:left="760"/>
-        <w:rPr>
-          <w:rFonts w:ascii="Consolas" w:hAnsi="Consolas"/>
-        </w:rPr>
-      </w:pPr>
-      <w:r>
-        <w:rPr>
-          <w:rStyle w:val="HTML0"/>
-          <w:rFonts w:ascii="Consolas" w:hAnsi="Consolas"/>
-        </w:rPr>
-        <w:t>jang88</w:t>
-      </w:r>
-      <w:r>
-        <w:rPr>
-          <w:rStyle w:val="HTML0"/>
-          <w:rFonts w:ascii="Consolas" w:hAnsi="Consolas"/>
-        </w:rPr>
-        <w:t>님의</w:t>
-      </w:r>
-      <w:r>
-        <w:rPr>
-          <w:rStyle w:val="HTML0"/>
-          <w:rFonts w:ascii="Consolas" w:hAnsi="Consolas"/>
-        </w:rPr>
-        <w:t xml:space="preserve"> </w:t>
-      </w:r>
-      <w:r>
-        <w:rPr>
-          <w:rStyle w:val="HTML0"/>
-          <w:rFonts w:ascii="Consolas" w:hAnsi="Consolas"/>
-        </w:rPr>
-        <w:t>마일리지</w:t>
-      </w:r>
-      <w:r>
-        <w:rPr>
-          <w:rStyle w:val="HTML0"/>
-          <w:rFonts w:ascii="Consolas" w:hAnsi="Consolas"/>
-        </w:rPr>
-        <w:t>(7000</w:t>
-      </w:r>
-      <w:r>
-        <w:rPr>
-          <w:rStyle w:val="HTML0"/>
-          <w:rFonts w:ascii="Consolas" w:hAnsi="Consolas"/>
-        </w:rPr>
-        <w:t>점</w:t>
+        <w:rPr>
+          <w:rFonts w:ascii="Consolas" w:hAnsi="Consolas"/>
+        </w:rPr>
+      </w:pPr>
+      <w:r>
+        <w:rPr>
+          <w:rStyle w:val="HTML0"/>
+          <w:rFonts w:ascii="Consolas" w:hAnsi="Consolas"/>
+        </w:rPr>
+        <w:t xml:space="preserve">* </w:t>
+      </w:r>
+      <w:r>
+        <w:rPr>
+          <w:rStyle w:val="HTML0"/>
+          <w:rFonts w:ascii="Consolas" w:hAnsi="Consolas"/>
+        </w:rPr>
+        <w:t>다음은</w:t>
+      </w:r>
+      <w:r>
+        <w:rPr>
+          <w:rStyle w:val="HTML0"/>
+          <w:rFonts w:ascii="Consolas" w:hAnsi="Consolas"/>
+        </w:rPr>
+        <w:t xml:space="preserve"> </w:t>
+      </w:r>
+      <w:r>
+        <w:rPr>
+          <w:rStyle w:val="HTML0"/>
+          <w:rFonts w:ascii="Consolas" w:hAnsi="Consolas"/>
+        </w:rPr>
+        <w:t>어느</w:t>
+      </w:r>
+      <w:r>
+        <w:rPr>
+          <w:rStyle w:val="HTML0"/>
+          <w:rFonts w:ascii="Consolas" w:hAnsi="Consolas"/>
+        </w:rPr>
+        <w:t xml:space="preserve"> </w:t>
+      </w:r>
+      <w:r>
+        <w:rPr>
+          <w:rStyle w:val="HTML0"/>
+          <w:rFonts w:ascii="Consolas" w:hAnsi="Consolas"/>
+        </w:rPr>
+        <w:t>지역의</w:t>
+      </w:r>
+      <w:r>
+        <w:rPr>
+          <w:rStyle w:val="HTML0"/>
+          <w:rFonts w:ascii="Consolas" w:hAnsi="Consolas"/>
+        </w:rPr>
+        <w:t xml:space="preserve"> </w:t>
+      </w:r>
+      <w:r>
+        <w:rPr>
+          <w:rStyle w:val="HTML0"/>
+          <w:rFonts w:ascii="Consolas" w:hAnsi="Consolas"/>
+        </w:rPr>
+        <w:t>일주일</w:t>
+      </w:r>
+      <w:r>
+        <w:rPr>
+          <w:rStyle w:val="HTML0"/>
+          <w:rFonts w:ascii="Consolas" w:hAnsi="Consolas"/>
+        </w:rPr>
+        <w:t xml:space="preserve"> </w:t>
+      </w:r>
+      <w:r>
+        <w:rPr>
+          <w:rStyle w:val="HTML0"/>
+          <w:rFonts w:ascii="Consolas" w:hAnsi="Consolas"/>
+        </w:rPr>
+        <w:t>간의</w:t>
+      </w:r>
+      <w:r>
+        <w:rPr>
+          <w:rStyle w:val="HTML0"/>
+          <w:rFonts w:ascii="Consolas" w:hAnsi="Consolas"/>
+        </w:rPr>
+        <w:t xml:space="preserve"> </w:t>
+      </w:r>
+      <w:r>
+        <w:rPr>
+          <w:rStyle w:val="HTML0"/>
+          <w:rFonts w:ascii="Consolas" w:hAnsi="Consolas"/>
+        </w:rPr>
+        <w:t>최고</w:t>
+      </w:r>
+      <w:r>
+        <w:rPr>
+          <w:rStyle w:val="HTML0"/>
+          <w:rFonts w:ascii="Consolas" w:hAnsi="Consolas"/>
+        </w:rPr>
+        <w:t xml:space="preserve"> </w:t>
+      </w:r>
+      <w:r>
+        <w:rPr>
+          <w:rStyle w:val="HTML0"/>
+          <w:rFonts w:ascii="Consolas" w:hAnsi="Consolas"/>
+        </w:rPr>
+        <w:t>기온을</w:t>
+      </w:r>
+      <w:r>
+        <w:rPr>
+          <w:rStyle w:val="HTML0"/>
+          <w:rFonts w:ascii="Consolas" w:hAnsi="Consolas"/>
+        </w:rPr>
+        <w:t xml:space="preserve"> </w:t>
+      </w:r>
+      <w:r>
+        <w:rPr>
+          <w:rStyle w:val="HTML0"/>
+          <w:rFonts w:ascii="Consolas" w:hAnsi="Consolas"/>
+        </w:rPr>
+        <w:t>나타낸</w:t>
+      </w:r>
+      <w:r>
+        <w:rPr>
+          <w:rStyle w:val="HTML0"/>
+          <w:rFonts w:ascii="Consolas" w:hAnsi="Consolas"/>
+        </w:rPr>
+        <w:t xml:space="preserve"> </w:t>
+      </w:r>
+      <w:r>
+        <w:rPr>
+          <w:rStyle w:val="HTML0"/>
+          <w:rFonts w:ascii="Consolas" w:hAnsi="Consolas"/>
+        </w:rPr>
+        <w:t>것이다</w:t>
+      </w:r>
+      <w:r>
+        <w:rPr>
+          <w:rStyle w:val="HTML0"/>
+          <w:rFonts w:ascii="Consolas" w:hAnsi="Consolas"/>
+        </w:rPr>
+        <w:t xml:space="preserve">. </w:t>
+      </w:r>
+      <w:r>
+        <w:rPr>
+          <w:rStyle w:val="HTML0"/>
+          <w:rFonts w:ascii="Consolas" w:hAnsi="Consolas"/>
+        </w:rPr>
+        <w:t>다음</w:t>
+      </w:r>
+      <w:r>
+        <w:rPr>
+          <w:rStyle w:val="HTML0"/>
+          <w:rFonts w:ascii="Consolas" w:hAnsi="Consolas"/>
+        </w:rPr>
+        <w:t xml:space="preserve"> </w:t>
+      </w:r>
+      <w:r>
+        <w:rPr>
+          <w:rStyle w:val="HTML0"/>
+          <w:rFonts w:ascii="Consolas" w:hAnsi="Consolas"/>
+        </w:rPr>
+        <w:t>물음에</w:t>
+      </w:r>
+      <w:r>
+        <w:rPr>
+          <w:rStyle w:val="HTML0"/>
+          <w:rFonts w:ascii="Consolas" w:hAnsi="Consolas"/>
+        </w:rPr>
+        <w:t xml:space="preserve"> </w:t>
+      </w:r>
+      <w:r>
+        <w:rPr>
+          <w:rStyle w:val="HTML0"/>
+          <w:rFonts w:ascii="Consolas" w:hAnsi="Consolas"/>
+        </w:rPr>
+        <w:t>답하시오</w:t>
+      </w:r>
+      <w:r>
+        <w:rPr>
+          <w:rStyle w:val="HTML0"/>
+          <w:rFonts w:ascii="Consolas" w:hAnsi="Consolas"/>
+        </w:rPr>
+        <w:t>.  (</w:t>
+      </w:r>
+      <w:r>
+        <w:rPr>
+          <w:rStyle w:val="HTML0"/>
+          <w:rFonts w:ascii="Consolas" w:hAnsi="Consolas"/>
+        </w:rPr>
+        <w:t>9</w:t>
+      </w:r>
+      <w:r>
+        <w:rPr>
+          <w:rStyle w:val="HTML0"/>
+          <w:rFonts w:ascii="Consolas" w:hAnsi="Consolas"/>
+        </w:rPr>
+        <w:t>~</w:t>
+      </w:r>
+      <w:r>
+        <w:rPr>
+          <w:rStyle w:val="HTML0"/>
+          <w:rFonts w:ascii="Consolas" w:hAnsi="Consolas"/>
+        </w:rPr>
+        <w:t>11</w:t>
+      </w:r>
+      <w:r>
+        <w:rPr>
+          <w:rStyle w:val="HTML0"/>
+          <w:rFonts w:ascii="Consolas" w:hAnsi="Consolas"/>
+        </w:rPr>
+        <w:t>번</w:t>
+      </w:r>
+      <w:r>
+        <w:rPr>
+          <w:rStyle w:val="HTML0"/>
+          <w:rFonts w:ascii="Consolas" w:hAnsi="Consolas"/>
+        </w:rPr>
+        <w:t xml:space="preserve"> </w:t>
+      </w:r>
+      <w:r>
+        <w:rPr>
+          <w:rStyle w:val="HTML0"/>
+          <w:rFonts w:ascii="Consolas" w:hAnsi="Consolas"/>
+        </w:rPr>
+        <w:t>문제</w:t>
       </w:r>
       <w:r>
         <w:rPr>
@@ -2590,521 +2791,8 @@
         </w:rPr>
         <w:t>)</w:t>
       </w:r>
-      <w:r>
-        <w:rPr>
-          <w:rStyle w:val="HTML0"/>
-          <w:rFonts w:ascii="Consolas" w:hAnsi="Consolas"/>
-        </w:rPr>
-        <w:t>가</w:t>
-      </w:r>
-      <w:r>
-        <w:rPr>
-          <w:rStyle w:val="HTML0"/>
-          <w:rFonts w:ascii="Consolas" w:hAnsi="Consolas"/>
-        </w:rPr>
-        <w:t xml:space="preserve"> </w:t>
-      </w:r>
-      <w:r>
-        <w:rPr>
-          <w:rStyle w:val="HTML0"/>
-          <w:rFonts w:ascii="Consolas" w:hAnsi="Consolas"/>
-        </w:rPr>
-        <w:t>추가되었습니다</w:t>
-      </w:r>
-      <w:r>
-        <w:rPr>
-          <w:rStyle w:val="HTML0"/>
-          <w:rFonts w:ascii="Consolas" w:hAnsi="Consolas"/>
-        </w:rPr>
-        <w:t>.</w:t>
-      </w:r>
-    </w:p>
-    <w:p>
-      <w:pPr>
-        <w:pStyle w:val="a3"/>
-        <w:ind w:leftChars="0" w:left="760"/>
-        <w:rPr>
-          <w:rFonts w:ascii="맑은 고딕" w:eastAsia="맑은 고딕" w:hAnsi="맑은 고딕"/>
-          <w:color w:val="212529"/>
-          <w:spacing w:val="-1"/>
-          <w:sz w:val="27"/>
-          <w:szCs w:val="27"/>
-          <w:shd w:val="clear" w:color="auto" w:fill="F8F9FA"/>
-        </w:rPr>
-      </w:pPr>
-    </w:p>
-    <w:p>
-      <w:pPr>
-        <w:pStyle w:val="a3"/>
-        <w:ind w:leftChars="0" w:left="760"/>
-        <w:rPr>
-          <w:rFonts w:ascii="맑은 고딕" w:eastAsia="맑은 고딕" w:hAnsi="맑은 고딕"/>
-          <w:color w:val="212529"/>
-          <w:spacing w:val="-1"/>
-          <w:sz w:val="27"/>
-          <w:szCs w:val="27"/>
-          <w:shd w:val="clear" w:color="auto" w:fill="F8F9FA"/>
-        </w:rPr>
-      </w:pPr>
-    </w:p>
-    <w:p>
-      <w:pPr>
-        <w:pStyle w:val="a3"/>
-        <w:ind w:leftChars="0" w:left="760"/>
-        <w:rPr>
-          <w:rFonts w:ascii="맑은 고딕" w:eastAsia="맑은 고딕" w:hAnsi="맑은 고딕" w:hint="eastAsia"/>
-          <w:color w:val="212529"/>
-          <w:spacing w:val="-1"/>
-          <w:sz w:val="27"/>
-          <w:szCs w:val="27"/>
-          <w:shd w:val="clear" w:color="auto" w:fill="F8F9FA"/>
-        </w:rPr>
-      </w:pPr>
-    </w:p>
-    <w:p>
-      <w:pPr>
-        <w:pStyle w:val="a3"/>
-        <w:numPr>
-          <w:ilvl w:val="0"/>
-          <w:numId w:val="2"/>
-        </w:numPr>
-        <w:ind w:leftChars="0"/>
-      </w:pPr>
-      <w:r>
-        <w:rPr>
-          <w:rFonts w:ascii="맑은 고딕" w:eastAsia="맑은 고딕" w:hAnsi="맑은 고딕" w:hint="eastAsia"/>
-          <w:color w:val="212529"/>
-          <w:spacing w:val="-1"/>
-          <w:sz w:val="27"/>
-          <w:szCs w:val="27"/>
-          <w:shd w:val="clear" w:color="auto" w:fill="F8F9FA"/>
-        </w:rPr>
-        <w:t xml:space="preserve">Q4. </w:t>
-      </w:r>
-      <w:proofErr w:type="spellStart"/>
-      <w:r>
-        <w:rPr>
-          <w:rFonts w:ascii="맑은 고딕" w:eastAsia="맑은 고딕" w:hAnsi="맑은 고딕" w:hint="eastAsia"/>
-          <w:color w:val="212529"/>
-          <w:spacing w:val="-1"/>
-          <w:sz w:val="27"/>
-          <w:szCs w:val="27"/>
-          <w:shd w:val="clear" w:color="auto" w:fill="F8F9FA"/>
-        </w:rPr>
-        <w:t>딕셔너리에서</w:t>
-      </w:r>
-      <w:proofErr w:type="spellEnd"/>
-      <w:r>
-        <w:rPr>
-          <w:rFonts w:ascii="맑은 고딕" w:eastAsia="맑은 고딕" w:hAnsi="맑은 고딕" w:hint="eastAsia"/>
-          <w:color w:val="212529"/>
-          <w:spacing w:val="-1"/>
-          <w:sz w:val="27"/>
-          <w:szCs w:val="27"/>
-          <w:shd w:val="clear" w:color="auto" w:fill="F8F9FA"/>
-        </w:rPr>
-        <w:t xml:space="preserve"> 가장 높은 마일리지를 찾아서 출력하는 프로그램을 </w:t>
-      </w:r>
-      <w:proofErr w:type="spellStart"/>
-      <w:r>
-        <w:rPr>
-          <w:rFonts w:ascii="맑은 고딕" w:eastAsia="맑은 고딕" w:hAnsi="맑은 고딕" w:hint="eastAsia"/>
-          <w:color w:val="212529"/>
-          <w:spacing w:val="-1"/>
-          <w:sz w:val="27"/>
-          <w:szCs w:val="27"/>
-          <w:shd w:val="clear" w:color="auto" w:fill="F8F9FA"/>
-        </w:rPr>
-        <w:t>작성하시오</w:t>
-      </w:r>
-      <w:proofErr w:type="spellEnd"/>
-      <w:r>
-        <w:rPr>
-          <w:rFonts w:ascii="맑은 고딕" w:eastAsia="맑은 고딕" w:hAnsi="맑은 고딕" w:hint="eastAsia"/>
-          <w:color w:val="212529"/>
-          <w:spacing w:val="-1"/>
-          <w:sz w:val="27"/>
-          <w:szCs w:val="27"/>
-          <w:shd w:val="clear" w:color="auto" w:fill="F8F9FA"/>
-        </w:rPr>
-        <w:t>.</w:t>
-      </w:r>
-    </w:p>
-    <w:p>
-      <w:pPr>
-        <w:pStyle w:val="HTML"/>
-        <w:spacing w:before="120" w:after="120"/>
-        <w:ind w:left="760"/>
-        <w:rPr>
-          <w:rStyle w:val="HTML0"/>
-          <w:rFonts w:ascii="Consolas" w:hAnsi="Consolas"/>
-        </w:rPr>
-      </w:pPr>
-      <w:r>
-        <w:rPr>
-          <w:rStyle w:val="HTML0"/>
-          <w:rFonts w:ascii="Segoe UI Emoji" w:hAnsi="Segoe UI Emoji" w:cs="Segoe UI Emoji"/>
-        </w:rPr>
-        <w:t>👉</w:t>
-      </w:r>
-      <w:r>
-        <w:rPr>
-          <w:rStyle w:val="HTML0"/>
-          <w:rFonts w:ascii="Consolas" w:hAnsi="Consolas"/>
-        </w:rPr>
-        <w:t xml:space="preserve"> </w:t>
-      </w:r>
-      <w:r>
-        <w:rPr>
-          <w:rStyle w:val="HTML0"/>
-          <w:rFonts w:ascii="Consolas" w:hAnsi="Consolas"/>
-        </w:rPr>
-        <w:t>실행</w:t>
-      </w:r>
-      <w:r>
-        <w:rPr>
-          <w:rStyle w:val="HTML0"/>
-          <w:rFonts w:ascii="Consolas" w:hAnsi="Consolas"/>
-        </w:rPr>
-        <w:t xml:space="preserve"> </w:t>
-      </w:r>
-      <w:r>
-        <w:rPr>
-          <w:rStyle w:val="HTML0"/>
-          <w:rFonts w:ascii="Consolas" w:hAnsi="Consolas"/>
-        </w:rPr>
-        <w:t>결과</w:t>
-      </w:r>
-    </w:p>
-    <w:p>
-      <w:pPr>
-        <w:pStyle w:val="HTML"/>
-        <w:spacing w:before="120" w:after="120"/>
-        <w:ind w:left="760"/>
-        <w:rPr>
-          <w:rFonts w:ascii="Consolas" w:hAnsi="Consolas"/>
-        </w:rPr>
-      </w:pPr>
-      <w:r>
-        <w:rPr>
-          <w:rStyle w:val="HTML0"/>
-          <w:rFonts w:ascii="Consolas" w:hAnsi="Consolas"/>
-        </w:rPr>
-        <w:t>hwang33</w:t>
-      </w:r>
-      <w:r>
-        <w:rPr>
-          <w:rStyle w:val="HTML0"/>
-          <w:rFonts w:ascii="Consolas" w:hAnsi="Consolas"/>
-        </w:rPr>
-        <w:t>님의</w:t>
-      </w:r>
-      <w:r>
-        <w:rPr>
-          <w:rStyle w:val="HTML0"/>
-          <w:rFonts w:ascii="Consolas" w:hAnsi="Consolas"/>
-        </w:rPr>
-        <w:t xml:space="preserve"> 18000</w:t>
-      </w:r>
-      <w:r>
-        <w:rPr>
-          <w:rStyle w:val="HTML0"/>
-          <w:rFonts w:ascii="Consolas" w:hAnsi="Consolas"/>
-        </w:rPr>
-        <w:t>점이</w:t>
-      </w:r>
-      <w:r>
-        <w:rPr>
-          <w:rStyle w:val="HTML0"/>
-          <w:rFonts w:ascii="Consolas" w:hAnsi="Consolas"/>
-        </w:rPr>
-        <w:t xml:space="preserve"> </w:t>
-      </w:r>
-      <w:r>
-        <w:rPr>
-          <w:rStyle w:val="HTML0"/>
-          <w:rFonts w:ascii="Consolas" w:hAnsi="Consolas"/>
-        </w:rPr>
-        <w:t>가장</w:t>
-      </w:r>
-      <w:r>
-        <w:rPr>
-          <w:rStyle w:val="HTML0"/>
-          <w:rFonts w:ascii="Consolas" w:hAnsi="Consolas"/>
-        </w:rPr>
-        <w:t xml:space="preserve"> </w:t>
-      </w:r>
-      <w:r>
-        <w:rPr>
-          <w:rStyle w:val="HTML0"/>
-          <w:rFonts w:ascii="Consolas" w:hAnsi="Consolas"/>
-        </w:rPr>
-        <w:t>높은</w:t>
-      </w:r>
-      <w:r>
-        <w:rPr>
-          <w:rStyle w:val="HTML0"/>
-          <w:rFonts w:ascii="Consolas" w:hAnsi="Consolas"/>
-        </w:rPr>
-        <w:t xml:space="preserve"> </w:t>
-      </w:r>
-      <w:r>
-        <w:rPr>
-          <w:rStyle w:val="HTML0"/>
-          <w:rFonts w:ascii="Consolas" w:hAnsi="Consolas"/>
-        </w:rPr>
-        <w:t>점수입니다</w:t>
-      </w:r>
-      <w:r>
-        <w:rPr>
-          <w:rStyle w:val="HTML0"/>
-          <w:rFonts w:ascii="Consolas" w:hAnsi="Consolas"/>
-        </w:rPr>
-        <w:t>.</w:t>
-      </w:r>
-    </w:p>
-    <w:p/>
-    <w:p>
-      <w:pPr>
-        <w:pStyle w:val="HTML"/>
-        <w:spacing w:before="120" w:after="120"/>
-        <w:rPr>
-          <w:rFonts w:ascii="Consolas" w:hAnsi="Consolas"/>
-        </w:rPr>
-      </w:pPr>
-      <w:r>
-        <w:rPr>
-          <w:rStyle w:val="HTML0"/>
-          <w:rFonts w:ascii="Consolas" w:hAnsi="Consolas"/>
-        </w:rPr>
-        <w:t xml:space="preserve">* </w:t>
-      </w:r>
-      <w:r>
-        <w:rPr>
-          <w:rStyle w:val="HTML0"/>
-          <w:rFonts w:ascii="Consolas" w:hAnsi="Consolas"/>
-        </w:rPr>
-        <w:t>다음은</w:t>
-      </w:r>
-      <w:r>
-        <w:rPr>
-          <w:rStyle w:val="HTML0"/>
-          <w:rFonts w:ascii="Consolas" w:hAnsi="Consolas"/>
-        </w:rPr>
-        <w:t xml:space="preserve"> </w:t>
-      </w:r>
-      <w:r>
-        <w:rPr>
-          <w:rStyle w:val="HTML0"/>
-          <w:rFonts w:ascii="Consolas" w:hAnsi="Consolas"/>
-        </w:rPr>
-        <w:t>어느</w:t>
-      </w:r>
-      <w:r>
-        <w:rPr>
-          <w:rStyle w:val="HTML0"/>
-          <w:rFonts w:ascii="Consolas" w:hAnsi="Consolas"/>
-        </w:rPr>
-        <w:t xml:space="preserve"> </w:t>
-      </w:r>
-      <w:r>
-        <w:rPr>
-          <w:rStyle w:val="HTML0"/>
-          <w:rFonts w:ascii="Consolas" w:hAnsi="Consolas"/>
-        </w:rPr>
-        <w:t>지역의</w:t>
-      </w:r>
-      <w:r>
-        <w:rPr>
-          <w:rStyle w:val="HTML0"/>
-          <w:rFonts w:ascii="Consolas" w:hAnsi="Consolas"/>
-        </w:rPr>
-        <w:t xml:space="preserve"> </w:t>
-      </w:r>
-      <w:r>
-        <w:rPr>
-          <w:rStyle w:val="HTML0"/>
-          <w:rFonts w:ascii="Consolas" w:hAnsi="Consolas"/>
-        </w:rPr>
-        <w:t>일주일</w:t>
-      </w:r>
-      <w:r>
-        <w:rPr>
-          <w:rStyle w:val="HTML0"/>
-          <w:rFonts w:ascii="Consolas" w:hAnsi="Consolas"/>
-        </w:rPr>
-        <w:t xml:space="preserve"> </w:t>
-      </w:r>
-      <w:r>
-        <w:rPr>
-          <w:rStyle w:val="HTML0"/>
-          <w:rFonts w:ascii="Consolas" w:hAnsi="Consolas"/>
-        </w:rPr>
-        <w:t>간의</w:t>
-      </w:r>
-      <w:r>
-        <w:rPr>
-          <w:rStyle w:val="HTML0"/>
-          <w:rFonts w:ascii="Consolas" w:hAnsi="Consolas"/>
-        </w:rPr>
-        <w:t xml:space="preserve"> </w:t>
-      </w:r>
-      <w:r>
-        <w:rPr>
-          <w:rStyle w:val="HTML0"/>
-          <w:rFonts w:ascii="Consolas" w:hAnsi="Consolas"/>
-        </w:rPr>
-        <w:t>최고</w:t>
-      </w:r>
-      <w:r>
-        <w:rPr>
-          <w:rStyle w:val="HTML0"/>
-          <w:rFonts w:ascii="Consolas" w:hAnsi="Consolas"/>
-        </w:rPr>
-        <w:t xml:space="preserve"> </w:t>
-      </w:r>
-      <w:r>
-        <w:rPr>
-          <w:rStyle w:val="HTML0"/>
-          <w:rFonts w:ascii="Consolas" w:hAnsi="Consolas"/>
-        </w:rPr>
-        <w:t>기온을</w:t>
-      </w:r>
-      <w:r>
-        <w:rPr>
-          <w:rStyle w:val="HTML0"/>
-          <w:rFonts w:ascii="Consolas" w:hAnsi="Consolas"/>
-        </w:rPr>
-        <w:t xml:space="preserve"> </w:t>
-      </w:r>
-      <w:r>
-        <w:rPr>
-          <w:rStyle w:val="HTML0"/>
-          <w:rFonts w:ascii="Consolas" w:hAnsi="Consolas"/>
-        </w:rPr>
-        <w:t>나타낸</w:t>
-      </w:r>
-      <w:r>
-        <w:rPr>
-          <w:rStyle w:val="HTML0"/>
-          <w:rFonts w:ascii="Consolas" w:hAnsi="Consolas"/>
-        </w:rPr>
-        <w:t xml:space="preserve"> </w:t>
-      </w:r>
-      <w:r>
-        <w:rPr>
-          <w:rStyle w:val="HTML0"/>
-          <w:rFonts w:ascii="Consolas" w:hAnsi="Consolas"/>
-        </w:rPr>
-        <w:t>것이다</w:t>
-      </w:r>
-      <w:r>
-        <w:rPr>
-          <w:rStyle w:val="HTML0"/>
-          <w:rFonts w:ascii="Consolas" w:hAnsi="Consolas"/>
-        </w:rPr>
-        <w:t xml:space="preserve">. </w:t>
-      </w:r>
-      <w:r>
-        <w:rPr>
-          <w:rStyle w:val="HTML0"/>
-          <w:rFonts w:ascii="Consolas" w:hAnsi="Consolas"/>
-        </w:rPr>
-        <w:t>다음</w:t>
-      </w:r>
-      <w:r>
-        <w:rPr>
-          <w:rStyle w:val="HTML0"/>
-          <w:rFonts w:ascii="Consolas" w:hAnsi="Consolas"/>
-        </w:rPr>
-        <w:t xml:space="preserve"> </w:t>
-      </w:r>
-      <w:r>
-        <w:rPr>
-          <w:rStyle w:val="HTML0"/>
-          <w:rFonts w:ascii="Consolas" w:hAnsi="Consolas"/>
-        </w:rPr>
-        <w:t>물음에</w:t>
-      </w:r>
-      <w:r>
-        <w:rPr>
-          <w:rStyle w:val="HTML0"/>
-          <w:rFonts w:ascii="Consolas" w:hAnsi="Consolas"/>
-        </w:rPr>
-        <w:t xml:space="preserve"> </w:t>
-      </w:r>
-      <w:proofErr w:type="spellStart"/>
-      <w:r>
-        <w:rPr>
-          <w:rStyle w:val="HTML0"/>
-          <w:rFonts w:ascii="Consolas" w:hAnsi="Consolas"/>
-        </w:rPr>
-        <w:t>답하시오</w:t>
-      </w:r>
-      <w:proofErr w:type="spellEnd"/>
-      <w:r>
-        <w:rPr>
-          <w:rStyle w:val="HTML0"/>
-          <w:rFonts w:ascii="Consolas" w:hAnsi="Consolas"/>
-        </w:rPr>
-        <w:t>.  (</w:t>
-      </w:r>
-      <w:r>
-        <w:rPr>
-          <w:rStyle w:val="HTML0"/>
-          <w:rFonts w:ascii="Consolas" w:hAnsi="Consolas"/>
-        </w:rPr>
-        <w:t>9</w:t>
-      </w:r>
-      <w:r>
-        <w:rPr>
-          <w:rStyle w:val="HTML0"/>
-          <w:rFonts w:ascii="Consolas" w:hAnsi="Consolas"/>
-        </w:rPr>
-        <w:t>~</w:t>
-      </w:r>
-      <w:r>
-        <w:rPr>
-          <w:rStyle w:val="HTML0"/>
-          <w:rFonts w:ascii="Consolas" w:hAnsi="Consolas"/>
-        </w:rPr>
-        <w:t>11</w:t>
-      </w:r>
-      <w:r>
-        <w:rPr>
-          <w:rStyle w:val="HTML0"/>
-          <w:rFonts w:ascii="Consolas" w:hAnsi="Consolas"/>
-        </w:rPr>
-        <w:t>번</w:t>
-      </w:r>
-      <w:r>
-        <w:rPr>
-          <w:rStyle w:val="HTML0"/>
-          <w:rFonts w:ascii="Consolas" w:hAnsi="Consolas"/>
-        </w:rPr>
-        <w:t xml:space="preserve"> </w:t>
-      </w:r>
-      <w:r>
-        <w:rPr>
-          <w:rStyle w:val="HTML0"/>
-          <w:rFonts w:ascii="Consolas" w:hAnsi="Consolas"/>
-        </w:rPr>
-        <w:t>문제</w:t>
-      </w:r>
-      <w:r>
-        <w:rPr>
-          <w:rStyle w:val="HTML0"/>
-          <w:rFonts w:ascii="Consolas" w:hAnsi="Consolas"/>
-        </w:rPr>
-        <w:t>)</w:t>
-      </w:r>
-    </w:p>
-    <w:p>
-      <w:pPr>
-        <w:rPr>
-          <w:rFonts w:hint="eastAsia"/>
-        </w:rPr>
-      </w:pPr>
+    </w:p>
+    <w:p>
       <w:r>
         <w:rPr>
           <w:noProof/>
@@ -3165,55 +2853,7 @@
           <w:szCs w:val="27"/>
           <w:shd w:val="clear" w:color="auto" w:fill="F8F9FA"/>
         </w:rPr>
-        <w:t xml:space="preserve">표의 데이터를 </w:t>
-      </w:r>
-      <w:proofErr w:type="spellStart"/>
-      <w:r>
-        <w:rPr>
-          <w:rFonts w:ascii="맑은 고딕" w:eastAsia="맑은 고딕" w:hAnsi="맑은 고딕" w:hint="eastAsia"/>
-          <w:color w:val="212529"/>
-          <w:spacing w:val="-1"/>
-          <w:sz w:val="27"/>
-          <w:szCs w:val="27"/>
-          <w:shd w:val="clear" w:color="auto" w:fill="F8F9FA"/>
-        </w:rPr>
-        <w:t>딕셔너리에</w:t>
-      </w:r>
-      <w:proofErr w:type="spellEnd"/>
-      <w:r>
-        <w:rPr>
-          <w:rFonts w:ascii="맑은 고딕" w:eastAsia="맑은 고딕" w:hAnsi="맑은 고딕" w:hint="eastAsia"/>
-          <w:color w:val="212529"/>
-          <w:spacing w:val="-1"/>
-          <w:sz w:val="27"/>
-          <w:szCs w:val="27"/>
-          <w:shd w:val="clear" w:color="auto" w:fill="F8F9FA"/>
-        </w:rPr>
-        <w:t xml:space="preserve"> 저장한 다음 출력하는 프로그램을 </w:t>
-      </w:r>
-      <w:proofErr w:type="spellStart"/>
-      <w:r>
-        <w:rPr>
-          <w:rFonts w:ascii="맑은 고딕" w:eastAsia="맑은 고딕" w:hAnsi="맑은 고딕" w:hint="eastAsia"/>
-          <w:color w:val="212529"/>
-          <w:spacing w:val="-1"/>
-          <w:sz w:val="27"/>
-          <w:szCs w:val="27"/>
-          <w:shd w:val="clear" w:color="auto" w:fill="F8F9FA"/>
-        </w:rPr>
-        <w:t>작성하시오</w:t>
-      </w:r>
-      <w:proofErr w:type="spellEnd"/>
-      <w:r>
-        <w:rPr>
-          <w:rFonts w:ascii="맑은 고딕" w:eastAsia="맑은 고딕" w:hAnsi="맑은 고딕" w:hint="eastAsia"/>
-          <w:color w:val="212529"/>
-          <w:spacing w:val="-1"/>
-          <w:sz w:val="27"/>
-          <w:szCs w:val="27"/>
-          <w:shd w:val="clear" w:color="auto" w:fill="F8F9FA"/>
-        </w:rPr>
-        <w:t>.</w:t>
+        <w:t>표의 데이터를 딕셔너리에 저장한 다음 출력하는 프로그램을 작성하시오.</w:t>
       </w:r>
     </w:p>
     <w:p>
@@ -3335,21 +2975,7 @@
         <w:rPr>
           <w:rFonts w:hint="eastAsia"/>
         </w:rPr>
-        <w:t xml:space="preserve">을 활용하여 화면 출력 </w:t>
-      </w:r>
-      <w:proofErr w:type="spellStart"/>
-      <w:r>
-        <w:rPr>
-          <w:rFonts w:hint="eastAsia"/>
-        </w:rPr>
-        <w:t>포멧을</w:t>
-      </w:r>
-      <w:proofErr w:type="spellEnd"/>
-      <w:r>
-        <w:rPr>
-          <w:rFonts w:hint="eastAsia"/>
-        </w:rPr>
-        <w:t xml:space="preserve"> 맞출 것!</w:t>
+        <w:t>을 활용하여 화면 출력 포멧을 맞출 것!</w:t>
       </w:r>
       <w:r>
         <w:t>)</w:t>
@@ -3370,7 +2996,6 @@
         </w:numPr>
         <w:ind w:leftChars="0"/>
       </w:pPr>
-      <w:proofErr w:type="spellStart"/>
       <w:r>
         <w:rPr>
           <w:rFonts w:ascii="맑은 고딕" w:eastAsia="맑은 고딕" w:hAnsi="맑은 고딕" w:hint="eastAsia"/>
@@ -3380,9 +3005,149 @@
           <w:szCs w:val="27"/>
           <w:shd w:val="clear" w:color="auto" w:fill="F8F9FA"/>
         </w:rPr>
-        <w:t>딕셔너리에서</w:t>
-      </w:r>
-      <w:proofErr w:type="spellEnd"/>
+        <w:t>딕셔너리에서 주중 가장 낮은 최고 기온을 찾아서 출력하는 프로그램을 작성하시오.</w:t>
+      </w:r>
+      <w:r>
+        <w:rPr>
+          <w:rFonts w:ascii="맑은 고딕" w:eastAsia="맑은 고딕" w:hAnsi="맑은 고딕"/>
+          <w:color w:val="212529"/>
+          <w:spacing w:val="-1"/>
+          <w:sz w:val="27"/>
+          <w:szCs w:val="27"/>
+          <w:shd w:val="clear" w:color="auto" w:fill="F8F9FA"/>
+        </w:rPr>
+        <w:t xml:space="preserve">  </w:t>
+      </w:r>
+      <w:bookmarkStart w:id="0" w:name="_GoBack"/>
+      <w:bookmarkEnd w:id="0"/>
+    </w:p>
+    <w:p>
+      <w:pPr>
+        <w:pStyle w:val="HTML"/>
+        <w:spacing w:before="120" w:after="120"/>
+        <w:ind w:left="760"/>
+        <w:rPr>
+          <w:rStyle w:val="HTML0"/>
+          <w:rFonts w:ascii="Consolas" w:hAnsi="Consolas"/>
+        </w:rPr>
+      </w:pPr>
+      <w:r>
+        <w:rPr>
+          <w:rStyle w:val="HTML0"/>
+          <w:rFonts w:ascii="Segoe UI Emoji" w:hAnsi="Segoe UI Emoji" w:cs="Segoe UI Emoji"/>
+        </w:rPr>
+        <w:t>👉</w:t>
+      </w:r>
+      <w:r>
+        <w:rPr>
+          <w:rStyle w:val="HTML0"/>
+          <w:rFonts w:ascii="Consolas" w:hAnsi="Consolas"/>
+        </w:rPr>
+        <w:t xml:space="preserve"> </w:t>
+      </w:r>
+      <w:r>
+        <w:rPr>
+          <w:rStyle w:val="HTML0"/>
+          <w:rFonts w:ascii="Consolas" w:hAnsi="Consolas"/>
+        </w:rPr>
+        <w:t>실행</w:t>
+      </w:r>
+      <w:r>
+        <w:rPr>
+          <w:rStyle w:val="HTML0"/>
+          <w:rFonts w:ascii="Consolas" w:hAnsi="Consolas"/>
+        </w:rPr>
+        <w:t xml:space="preserve"> </w:t>
+      </w:r>
+      <w:r>
+        <w:rPr>
+          <w:rStyle w:val="HTML0"/>
+          <w:rFonts w:ascii="Consolas" w:hAnsi="Consolas"/>
+        </w:rPr>
+        <w:t>결과</w:t>
+      </w:r>
+    </w:p>
+    <w:p>
+      <w:pPr>
+        <w:pStyle w:val="HTML"/>
+        <w:spacing w:before="120" w:after="120"/>
+        <w:ind w:left="760"/>
+        <w:rPr>
+          <w:rFonts w:ascii="Consolas" w:hAnsi="Consolas"/>
+        </w:rPr>
+      </w:pPr>
+      <w:r>
+        <w:rPr>
+          <w:rStyle w:val="HTML0"/>
+          <w:rFonts w:ascii="Consolas" w:hAnsi="Consolas"/>
+        </w:rPr>
+        <w:t>가장</w:t>
+      </w:r>
+      <w:r>
+        <w:rPr>
+          <w:rStyle w:val="HTML0"/>
+          <w:rFonts w:ascii="Consolas" w:hAnsi="Consolas"/>
+        </w:rPr>
+        <w:t xml:space="preserve"> </w:t>
+      </w:r>
+      <w:r>
+        <w:rPr>
+          <w:rStyle w:val="HTML0"/>
+          <w:rFonts w:ascii="Consolas" w:hAnsi="Consolas"/>
+        </w:rPr>
+        <w:t>낮은</w:t>
+      </w:r>
+      <w:r>
+        <w:rPr>
+          <w:rStyle w:val="HTML0"/>
+          <w:rFonts w:ascii="Consolas" w:hAnsi="Consolas"/>
+        </w:rPr>
+        <w:t xml:space="preserve"> </w:t>
+      </w:r>
+      <w:r>
+        <w:rPr>
+          <w:rStyle w:val="HTML0"/>
+          <w:rFonts w:ascii="Consolas" w:hAnsi="Consolas"/>
+        </w:rPr>
+        <w:t>최고</w:t>
+      </w:r>
+      <w:r>
+        <w:rPr>
+          <w:rStyle w:val="HTML0"/>
+          <w:rFonts w:ascii="Consolas" w:hAnsi="Consolas"/>
+        </w:rPr>
+        <w:t xml:space="preserve"> </w:t>
+      </w:r>
+      <w:r>
+        <w:rPr>
+          <w:rStyle w:val="HTML0"/>
+          <w:rFonts w:ascii="Consolas" w:hAnsi="Consolas"/>
+        </w:rPr>
+        <w:t>기온</w:t>
+      </w:r>
+      <w:r>
+        <w:rPr>
+          <w:rStyle w:val="HTML0"/>
+          <w:rFonts w:ascii="Consolas" w:hAnsi="Consolas"/>
+        </w:rPr>
+        <w:t xml:space="preserve"> : 17.3˚</w:t>
+      </w:r>
+    </w:p>
+    <w:p>
+      <w:pPr>
+        <w:pStyle w:val="a3"/>
+        <w:ind w:leftChars="0" w:left="760"/>
+      </w:pPr>
+    </w:p>
+    <w:p>
+      <w:pPr>
+        <w:pStyle w:val="a3"/>
+        <w:numPr>
+          <w:ilvl w:val="0"/>
+          <w:numId w:val="2"/>
+        </w:numPr>
+        <w:ind w:leftChars="0"/>
+      </w:pPr>
       <w:r>
         <w:rPr>
           <w:rFonts w:ascii="맑은 고딕" w:eastAsia="맑은 고딕" w:hAnsi="맑은 고딕" w:hint="eastAsia"/>
@@ -3392,9 +3157,201 @@
           <w:szCs w:val="27"/>
           <w:shd w:val="clear" w:color="auto" w:fill="F8F9FA"/>
         </w:rPr>
-        <w:t xml:space="preserve"> 주중 가장 낮은 최고 기온을 찾아서 출력하는 프로그램을 </w:t>
-      </w:r>
-      <w:proofErr w:type="spellStart"/>
+        <w:t>딕셔너리에서 주간 최고 기온이 30˚ 이상인 요일을 출력하는 프로그램을 작성하시오.</w:t>
+      </w:r>
+    </w:p>
+    <w:p>
+      <w:pPr>
+        <w:pStyle w:val="HTML"/>
+        <w:spacing w:before="120" w:after="120"/>
+        <w:ind w:left="760"/>
+        <w:rPr>
+          <w:rStyle w:val="HTML0"/>
+          <w:rFonts w:ascii="Consolas" w:hAnsi="Consolas"/>
+        </w:rPr>
+      </w:pPr>
+      <w:r>
+        <w:rPr>
+          <w:rStyle w:val="HTML0"/>
+          <w:rFonts w:ascii="Segoe UI Emoji" w:hAnsi="Segoe UI Emoji" w:cs="Segoe UI Emoji"/>
+        </w:rPr>
+        <w:t>👉</w:t>
+      </w:r>
+      <w:r>
+        <w:rPr>
+          <w:rStyle w:val="HTML0"/>
+          <w:rFonts w:ascii="Consolas" w:hAnsi="Consolas"/>
+        </w:rPr>
+        <w:t xml:space="preserve"> </w:t>
+      </w:r>
+      <w:r>
+        <w:rPr>
+          <w:rStyle w:val="HTML0"/>
+          <w:rFonts w:ascii="Consolas" w:hAnsi="Consolas"/>
+        </w:rPr>
+        <w:t>실행</w:t>
+      </w:r>
+      <w:r>
+        <w:rPr>
+          <w:rStyle w:val="HTML0"/>
+          <w:rFonts w:ascii="Consolas" w:hAnsi="Consolas"/>
+        </w:rPr>
+        <w:t xml:space="preserve"> </w:t>
+      </w:r>
+      <w:r>
+        <w:rPr>
+          <w:rStyle w:val="HTML0"/>
+          <w:rFonts w:ascii="Consolas" w:hAnsi="Consolas"/>
+        </w:rPr>
+        <w:t>결과</w:t>
+      </w:r>
+    </w:p>
+    <w:p>
+      <w:pPr>
+        <w:pStyle w:val="HTML"/>
+        <w:spacing w:before="120" w:after="120"/>
+        <w:ind w:left="760"/>
+        <w:rPr>
+          <w:rFonts w:ascii="Consolas" w:hAnsi="Consolas"/>
+        </w:rPr>
+      </w:pPr>
+      <w:r>
+        <w:rPr>
+          <w:rStyle w:val="HTML0"/>
+          <w:rFonts w:ascii="Consolas" w:hAnsi="Consolas"/>
+        </w:rPr>
+        <w:t>기온이</w:t>
+      </w:r>
+      <w:r>
+        <w:rPr>
+          <w:rStyle w:val="HTML0"/>
+          <w:rFonts w:ascii="Consolas" w:hAnsi="Consolas"/>
+        </w:rPr>
+        <w:t xml:space="preserve"> 30˚ </w:t>
+      </w:r>
+      <w:r>
+        <w:rPr>
+          <w:rStyle w:val="HTML0"/>
+          <w:rFonts w:ascii="Consolas" w:hAnsi="Consolas"/>
+        </w:rPr>
+        <w:t>이상인</w:t>
+      </w:r>
+      <w:r>
+        <w:rPr>
+          <w:rStyle w:val="HTML0"/>
+          <w:rFonts w:ascii="Consolas" w:hAnsi="Consolas"/>
+        </w:rPr>
+        <w:t xml:space="preserve"> </w:t>
+      </w:r>
+      <w:r>
+        <w:rPr>
+          <w:rStyle w:val="HTML0"/>
+          <w:rFonts w:ascii="Consolas" w:hAnsi="Consolas"/>
+        </w:rPr>
+        <w:t>요일</w:t>
+      </w:r>
+      <w:r>
+        <w:rPr>
+          <w:rStyle w:val="HTML0"/>
+          <w:rFonts w:ascii="Consolas" w:hAnsi="Consolas"/>
+        </w:rPr>
+        <w:t xml:space="preserve"> : </w:t>
+      </w:r>
+      <w:r>
+        <w:rPr>
+          <w:rStyle w:val="HTML0"/>
+          <w:rFonts w:ascii="Consolas" w:hAnsi="Consolas"/>
+        </w:rPr>
+        <w:t>수</w:t>
+      </w:r>
+      <w:r>
+        <w:rPr>
+          <w:rStyle w:val="HTML0"/>
+          <w:rFonts w:ascii="Consolas" w:hAnsi="Consolas"/>
+        </w:rPr>
+        <w:t xml:space="preserve">, </w:t>
+      </w:r>
+      <w:r>
+        <w:rPr>
+          <w:rStyle w:val="HTML0"/>
+          <w:rFonts w:ascii="Consolas" w:hAnsi="Consolas"/>
+        </w:rPr>
+        <w:t>목</w:t>
+      </w:r>
+      <w:r>
+        <w:rPr>
+          <w:rStyle w:val="HTML0"/>
+          <w:rFonts w:ascii="Consolas" w:hAnsi="Consolas"/>
+        </w:rPr>
+        <w:t xml:space="preserve">, </w:t>
+      </w:r>
+      <w:r>
+        <w:rPr>
+          <w:rStyle w:val="HTML0"/>
+          <w:rFonts w:ascii="Consolas" w:hAnsi="Consolas"/>
+        </w:rPr>
+        <w:t>토</w:t>
+      </w:r>
+      <w:r>
+        <w:rPr>
+          <w:rStyle w:val="HTML0"/>
+          <w:rFonts w:ascii="Consolas" w:hAnsi="Consolas"/>
+        </w:rPr>
+        <w:t xml:space="preserve">, </w:t>
+      </w:r>
+      <w:r>
+        <w:rPr>
+          <w:rStyle w:val="HTML0"/>
+          <w:rFonts w:ascii="Consolas" w:hAnsi="Consolas"/>
+        </w:rPr>
+        <w:t>일</w:t>
+      </w:r>
+    </w:p>
+    <w:p>
+      <w:r>
+        <w:rPr>
+          <w:rFonts w:hint="eastAsia"/>
+        </w:rPr>
+        <w:t xml:space="preserve"> 주의:</w:t>
+      </w:r>
+      <w:r>
+        <w:t xml:space="preserve"> </w:t>
+      </w:r>
+      <w:r>
+        <w:rPr>
+          <w:rFonts w:hint="eastAsia"/>
+        </w:rPr>
+        <w:t xml:space="preserve">화면 출력을 준수 할 것 </w:t>
+      </w:r>
+      <w:r>
+        <w:t xml:space="preserve">( ‘,’ </w:t>
+      </w:r>
+      <w:r>
+        <w:rPr>
+          <w:rFonts w:hint="eastAsia"/>
+        </w:rPr>
+        <w:t xml:space="preserve">연결되고 마지막은 </w:t>
+      </w:r>
+      <w:r>
+        <w:t xml:space="preserve">‘,’ </w:t>
+      </w:r>
+      <w:r>
+        <w:rPr>
+          <w:rFonts w:hint="eastAsia"/>
+        </w:rPr>
+        <w:t>없음)</w:t>
+      </w:r>
+    </w:p>
+    <w:p/>
+    <w:p>
+      <w:pPr>
+        <w:pStyle w:val="a3"/>
+        <w:numPr>
+          <w:ilvl w:val="0"/>
+          <w:numId w:val="2"/>
+        </w:numPr>
+        <w:ind w:leftChars="0"/>
+      </w:pPr>
       <w:r>
         <w:rPr>
           <w:rFonts w:ascii="맑은 고딕" w:eastAsia="맑은 고딕" w:hAnsi="맑은 고딕" w:hint="eastAsia"/>
@@ -3404,19 +3361,7 @@
           <w:szCs w:val="27"/>
           <w:shd w:val="clear" w:color="auto" w:fill="F8F9FA"/>
         </w:rPr>
-        <w:t>작성하시오</w:t>
-      </w:r>
-      <w:proofErr w:type="spellEnd"/>
-      <w:r>
-        <w:rPr>
-          <w:rFonts w:ascii="맑은 고딕" w:eastAsia="맑은 고딕" w:hAnsi="맑은 고딕" w:hint="eastAsia"/>
-          <w:color w:val="212529"/>
-          <w:spacing w:val="-1"/>
-          <w:sz w:val="27"/>
-          <w:szCs w:val="27"/>
-          <w:shd w:val="clear" w:color="auto" w:fill="F8F9FA"/>
-        </w:rPr>
-        <w:t>.</w:t>
+        <w:t>딕셔너리에서 일주일간 최고 기온의 평균을 구하는 프로그램을 작성하시오.</w:t>
       </w:r>
     </w:p>
     <w:p>
@@ -3434,6 +3379,7 @@
           <w:rStyle w:val="HTML0"/>
           <w:rFonts w:ascii="Segoe UI Emoji" w:hAnsi="Segoe UI Emoji" w:cs="Segoe UI Emoji"/>
         </w:rPr>
+        <w:lastRenderedPageBreak/>
         <w:t>👉</w:t>
       </w:r>
       <w:r>
@@ -3479,21 +3425,7 @@
           <w:rStyle w:val="HTML0"/>
           <w:rFonts w:ascii="Consolas" w:hAnsi="Consolas"/>
         </w:rPr>
-        <w:t>가장</w:t>
-      </w:r>
-      <w:r>
-        <w:rPr>
-          <w:rStyle w:val="HTML0"/>
-          <w:rFonts w:ascii="Consolas" w:hAnsi="Consolas"/>
-        </w:rPr>
-        <w:t xml:space="preserve"> </w:t>
-      </w:r>
-      <w:r>
-        <w:rPr>
-          <w:rStyle w:val="HTML0"/>
-          <w:rFonts w:ascii="Consolas" w:hAnsi="Consolas"/>
-        </w:rPr>
-        <w:t>낮은</w:t>
+        <w:t>일주일간</w:t>
       </w:r>
       <w:r>
         <w:rPr>
@@ -3516,28 +3448,33 @@
         </w:rPr>
         <w:t xml:space="preserve"> </w:t>
       </w:r>
-      <w:proofErr w:type="gramStart"/>
-      <w:r>
-        <w:rPr>
-          <w:rStyle w:val="HTML0"/>
-          <w:rFonts w:ascii="Consolas" w:hAnsi="Consolas"/>
-        </w:rPr>
-        <w:t>기온</w:t>
-      </w:r>
-      <w:r>
-        <w:rPr>
-          <w:rStyle w:val="HTML0"/>
-          <w:rFonts w:ascii="Consolas" w:hAnsi="Consolas"/>
-        </w:rPr>
-        <w:t xml:space="preserve"> :</w:t>
-      </w:r>
-      <w:proofErr w:type="gramEnd"/>
-      <w:r>
-        <w:rPr>
-          <w:rStyle w:val="HTML0"/>
-          <w:rFonts w:ascii="Consolas" w:hAnsi="Consolas"/>
-        </w:rPr>
-        <w:t xml:space="preserve"> 17.3˚</w:t>
+      <w:r>
+        <w:rPr>
+          <w:rStyle w:val="HTML0"/>
+          <w:rFonts w:ascii="Consolas" w:hAnsi="Consolas"/>
+        </w:rPr>
+        <w:t>기온의</w:t>
+      </w:r>
+      <w:r>
+        <w:rPr>
+          <w:rStyle w:val="HTML0"/>
+          <w:rFonts w:ascii="Consolas" w:hAnsi="Consolas"/>
+        </w:rPr>
+        <w:t xml:space="preserve"> </w:t>
+      </w:r>
+      <w:r>
+        <w:rPr>
+          <w:rStyle w:val="HTML0"/>
+          <w:rFonts w:ascii="Consolas" w:hAnsi="Consolas"/>
+        </w:rPr>
+        <w:t>평균</w:t>
+      </w:r>
+      <w:r>
+        <w:rPr>
+          <w:rStyle w:val="HTML0"/>
+          <w:rFonts w:ascii="Consolas" w:hAnsi="Consolas"/>
+        </w:rPr>
+        <w:t xml:space="preserve"> : 29.3˚</w:t>
       </w:r>
     </w:p>
     <w:p>
@@ -3545,452 +3482,6 @@
         <w:pStyle w:val="a3"/>
         <w:ind w:leftChars="0" w:left="760"/>
       </w:pPr>
-    </w:p>
-    <w:p>
-      <w:pPr>
-        <w:pStyle w:val="a3"/>
-        <w:numPr>
-          <w:ilvl w:val="0"/>
-          <w:numId w:val="2"/>
-        </w:numPr>
-        <w:ind w:leftChars="0"/>
-      </w:pPr>
-      <w:proofErr w:type="spellStart"/>
-      <w:r>
-        <w:rPr>
-          <w:rFonts w:ascii="맑은 고딕" w:eastAsia="맑은 고딕" w:hAnsi="맑은 고딕" w:hint="eastAsia"/>
-          <w:color w:val="212529"/>
-          <w:spacing w:val="-1"/>
-          <w:sz w:val="27"/>
-          <w:szCs w:val="27"/>
-          <w:shd w:val="clear" w:color="auto" w:fill="F8F9FA"/>
-        </w:rPr>
-        <w:t>딕셔너리에서</w:t>
-      </w:r>
-      <w:proofErr w:type="spellEnd"/>
-      <w:r>
-        <w:rPr>
-          <w:rFonts w:ascii="맑은 고딕" w:eastAsia="맑은 고딕" w:hAnsi="맑은 고딕" w:hint="eastAsia"/>
-          <w:color w:val="212529"/>
-          <w:spacing w:val="-1"/>
-          <w:sz w:val="27"/>
-          <w:szCs w:val="27"/>
-          <w:shd w:val="clear" w:color="auto" w:fill="F8F9FA"/>
-        </w:rPr>
-        <w:t xml:space="preserve"> 주간 최고 기온이 30˚ 이상인 요일을 출력하는 프로그램을 </w:t>
-      </w:r>
-      <w:proofErr w:type="spellStart"/>
-      <w:r>
-        <w:rPr>
-          <w:rFonts w:ascii="맑은 고딕" w:eastAsia="맑은 고딕" w:hAnsi="맑은 고딕" w:hint="eastAsia"/>
-          <w:color w:val="212529"/>
-          <w:spacing w:val="-1"/>
-          <w:sz w:val="27"/>
-          <w:szCs w:val="27"/>
-          <w:shd w:val="clear" w:color="auto" w:fill="F8F9FA"/>
-        </w:rPr>
-        <w:t>작성하시오</w:t>
-      </w:r>
-      <w:proofErr w:type="spellEnd"/>
-      <w:r>
-        <w:rPr>
-          <w:rFonts w:ascii="맑은 고딕" w:eastAsia="맑은 고딕" w:hAnsi="맑은 고딕" w:hint="eastAsia"/>
-          <w:color w:val="212529"/>
-          <w:spacing w:val="-1"/>
-          <w:sz w:val="27"/>
-          <w:szCs w:val="27"/>
-          <w:shd w:val="clear" w:color="auto" w:fill="F8F9FA"/>
-        </w:rPr>
-        <w:t>.</w:t>
-      </w:r>
-    </w:p>
-    <w:p>
-      <w:pPr>
-        <w:pStyle w:val="HTML"/>
-        <w:spacing w:before="120" w:after="120"/>
-        <w:ind w:left="760"/>
-        <w:rPr>
-          <w:rStyle w:val="HTML0"/>
-          <w:rFonts w:ascii="Consolas" w:hAnsi="Consolas"/>
-        </w:rPr>
-      </w:pPr>
-      <w:r>
-        <w:rPr>
-          <w:rStyle w:val="HTML0"/>
-          <w:rFonts w:ascii="Segoe UI Emoji" w:hAnsi="Segoe UI Emoji" w:cs="Segoe UI Emoji"/>
-        </w:rPr>
-        <w:t>👉</w:t>
-      </w:r>
-      <w:r>
-        <w:rPr>
-          <w:rStyle w:val="HTML0"/>
-          <w:rFonts w:ascii="Consolas" w:hAnsi="Consolas"/>
-        </w:rPr>
-        <w:t xml:space="preserve"> </w:t>
-      </w:r>
-      <w:r>
-        <w:rPr>
-          <w:rStyle w:val="HTML0"/>
-          <w:rFonts w:ascii="Consolas" w:hAnsi="Consolas"/>
-        </w:rPr>
-        <w:t>실행</w:t>
-      </w:r>
-      <w:r>
-        <w:rPr>
-          <w:rStyle w:val="HTML0"/>
-          <w:rFonts w:ascii="Consolas" w:hAnsi="Consolas"/>
-        </w:rPr>
-        <w:t xml:space="preserve"> </w:t>
-      </w:r>
-      <w:r>
-        <w:rPr>
-          <w:rStyle w:val="HTML0"/>
-          <w:rFonts w:ascii="Consolas" w:hAnsi="Consolas"/>
-        </w:rPr>
-        <w:t>결과</w:t>
-      </w:r>
-    </w:p>
-    <w:p>
-      <w:pPr>
-        <w:pStyle w:val="HTML"/>
-        <w:spacing w:before="120" w:after="120"/>
-        <w:ind w:left="760"/>
-        <w:rPr>
-          <w:rFonts w:ascii="Consolas" w:hAnsi="Consolas"/>
-        </w:rPr>
-      </w:pPr>
-      <w:r>
-        <w:rPr>
-          <w:rStyle w:val="HTML0"/>
-          <w:rFonts w:ascii="Consolas" w:hAnsi="Consolas"/>
-        </w:rPr>
-        <w:t>기온이</w:t>
-      </w:r>
-      <w:r>
-        <w:rPr>
-          <w:rStyle w:val="HTML0"/>
-          <w:rFonts w:ascii="Consolas" w:hAnsi="Consolas"/>
-        </w:rPr>
-        <w:t xml:space="preserve"> 30˚ </w:t>
-      </w:r>
-      <w:r>
-        <w:rPr>
-          <w:rStyle w:val="HTML0"/>
-          <w:rFonts w:ascii="Consolas" w:hAnsi="Consolas"/>
-        </w:rPr>
-        <w:t>이상인</w:t>
-      </w:r>
-      <w:r>
-        <w:rPr>
-          <w:rStyle w:val="HTML0"/>
-          <w:rFonts w:ascii="Consolas" w:hAnsi="Consolas"/>
-        </w:rPr>
-        <w:t xml:space="preserve"> </w:t>
-      </w:r>
-      <w:proofErr w:type="gramStart"/>
-      <w:r>
-        <w:rPr>
-          <w:rStyle w:val="HTML0"/>
-          <w:rFonts w:ascii="Consolas" w:hAnsi="Consolas"/>
-        </w:rPr>
-        <w:t>요일</w:t>
-      </w:r>
-      <w:r>
-        <w:rPr>
-          <w:rStyle w:val="HTML0"/>
-          <w:rFonts w:ascii="Consolas" w:hAnsi="Consolas"/>
-        </w:rPr>
-        <w:t xml:space="preserve"> :</w:t>
-      </w:r>
-      <w:proofErr w:type="gramEnd"/>
-      <w:r>
-        <w:rPr>
-          <w:rStyle w:val="HTML0"/>
-          <w:rFonts w:ascii="Consolas" w:hAnsi="Consolas"/>
-        </w:rPr>
-        <w:t xml:space="preserve"> </w:t>
-      </w:r>
-      <w:r>
-        <w:rPr>
-          <w:rStyle w:val="HTML0"/>
-          <w:rFonts w:ascii="Consolas" w:hAnsi="Consolas"/>
-        </w:rPr>
-        <w:t>수</w:t>
-      </w:r>
-      <w:r>
-        <w:rPr>
-          <w:rStyle w:val="HTML0"/>
-          <w:rFonts w:ascii="Consolas" w:hAnsi="Consolas"/>
-        </w:rPr>
-        <w:t xml:space="preserve">, </w:t>
-      </w:r>
-      <w:r>
-        <w:rPr>
-          <w:rStyle w:val="HTML0"/>
-          <w:rFonts w:ascii="Consolas" w:hAnsi="Consolas"/>
-        </w:rPr>
-        <w:t>목</w:t>
-      </w:r>
-      <w:r>
-        <w:rPr>
-          <w:rStyle w:val="HTML0"/>
-          <w:rFonts w:ascii="Consolas" w:hAnsi="Consolas"/>
-        </w:rPr>
-        <w:t xml:space="preserve">, </w:t>
-      </w:r>
-      <w:r>
-        <w:rPr>
-          <w:rStyle w:val="HTML0"/>
-          <w:rFonts w:ascii="Consolas" w:hAnsi="Consolas"/>
-        </w:rPr>
-        <w:t>토</w:t>
-      </w:r>
-      <w:r>
-        <w:rPr>
-          <w:rStyle w:val="HTML0"/>
-          <w:rFonts w:ascii="Consolas" w:hAnsi="Consolas"/>
-        </w:rPr>
-        <w:t xml:space="preserve">, </w:t>
-      </w:r>
-      <w:r>
-        <w:rPr>
-          <w:rStyle w:val="HTML0"/>
-          <w:rFonts w:ascii="Consolas" w:hAnsi="Consolas"/>
-        </w:rPr>
-        <w:t>일</w:t>
-      </w:r>
-    </w:p>
-    <w:p>
-      <w:r>
-        <w:rPr>
-          <w:rFonts w:hint="eastAsia"/>
-        </w:rPr>
-        <w:t xml:space="preserve"> 주의:</w:t>
-      </w:r>
-      <w:r>
-        <w:t xml:space="preserve"> </w:t>
-      </w:r>
-      <w:r>
-        <w:rPr>
-          <w:rFonts w:hint="eastAsia"/>
-        </w:rPr>
-        <w:t xml:space="preserve">화면 출력을 준수 할 것 </w:t>
-      </w:r>
-      <w:proofErr w:type="gramStart"/>
-      <w:r>
-        <w:t>( ‘</w:t>
-      </w:r>
-      <w:proofErr w:type="gramEnd"/>
-      <w:r>
-        <w:t xml:space="preserve">,’ </w:t>
-      </w:r>
-      <w:r>
-        <w:rPr>
-          <w:rFonts w:hint="eastAsia"/>
-        </w:rPr>
-        <w:t xml:space="preserve">연결되고 마지막은 </w:t>
-      </w:r>
-      <w:r>
-        <w:t xml:space="preserve">‘,’ </w:t>
-      </w:r>
-      <w:r>
-        <w:rPr>
-          <w:rFonts w:hint="eastAsia"/>
-        </w:rPr>
-        <w:t>없음)</w:t>
-      </w:r>
-    </w:p>
-    <w:p/>
-    <w:p>
-      <w:pPr>
-        <w:pStyle w:val="a3"/>
-        <w:numPr>
-          <w:ilvl w:val="0"/>
-          <w:numId w:val="2"/>
-        </w:numPr>
-        <w:ind w:leftChars="0"/>
-      </w:pPr>
-      <w:proofErr w:type="spellStart"/>
-      <w:r>
-        <w:rPr>
-          <w:rFonts w:ascii="맑은 고딕" w:eastAsia="맑은 고딕" w:hAnsi="맑은 고딕" w:hint="eastAsia"/>
-          <w:color w:val="212529"/>
-          <w:spacing w:val="-1"/>
-          <w:sz w:val="27"/>
-          <w:szCs w:val="27"/>
-          <w:shd w:val="clear" w:color="auto" w:fill="F8F9FA"/>
-        </w:rPr>
-        <w:t>딕셔너리에서</w:t>
-      </w:r>
-      <w:proofErr w:type="spellEnd"/>
-      <w:r>
-        <w:rPr>
-          <w:rFonts w:ascii="맑은 고딕" w:eastAsia="맑은 고딕" w:hAnsi="맑은 고딕" w:hint="eastAsia"/>
-          <w:color w:val="212529"/>
-          <w:spacing w:val="-1"/>
-          <w:sz w:val="27"/>
-          <w:szCs w:val="27"/>
-          <w:shd w:val="clear" w:color="auto" w:fill="F8F9FA"/>
-        </w:rPr>
-        <w:t xml:space="preserve"> 일주일간 최고 기온의 평균을 구하는 프로그램을 </w:t>
-      </w:r>
-      <w:proofErr w:type="spellStart"/>
-      <w:r>
-        <w:rPr>
-          <w:rFonts w:ascii="맑은 고딕" w:eastAsia="맑은 고딕" w:hAnsi="맑은 고딕" w:hint="eastAsia"/>
-          <w:color w:val="212529"/>
-          <w:spacing w:val="-1"/>
-          <w:sz w:val="27"/>
-          <w:szCs w:val="27"/>
-          <w:shd w:val="clear" w:color="auto" w:fill="F8F9FA"/>
-        </w:rPr>
-        <w:t>작성하시오</w:t>
-      </w:r>
-      <w:proofErr w:type="spellEnd"/>
-      <w:r>
-        <w:rPr>
-          <w:rFonts w:ascii="맑은 고딕" w:eastAsia="맑은 고딕" w:hAnsi="맑은 고딕" w:hint="eastAsia"/>
-          <w:color w:val="212529"/>
-          <w:spacing w:val="-1"/>
-          <w:sz w:val="27"/>
-          <w:szCs w:val="27"/>
-          <w:shd w:val="clear" w:color="auto" w:fill="F8F9FA"/>
-        </w:rPr>
-        <w:t>.</w:t>
-      </w:r>
-    </w:p>
-    <w:p>
-      <w:pPr>
-        <w:pStyle w:val="HTML"/>
-        <w:spacing w:before="120" w:after="120"/>
-        <w:ind w:left="760"/>
-        <w:rPr>
-          <w:rStyle w:val="HTML0"/>
-          <w:rFonts w:ascii="Consolas" w:hAnsi="Consolas"/>
-        </w:rPr>
-      </w:pPr>
-      <w:r>
-        <w:rPr>
-          <w:rStyle w:val="HTML0"/>
-          <w:rFonts w:ascii="Segoe UI Emoji" w:hAnsi="Segoe UI Emoji" w:cs="Segoe UI Emoji"/>
-        </w:rPr>
-        <w:lastRenderedPageBreak/>
-        <w:t>👉</w:t>
-      </w:r>
-      <w:r>
-        <w:rPr>
-          <w:rStyle w:val="HTML0"/>
-          <w:rFonts w:ascii="Consolas" w:hAnsi="Consolas"/>
-        </w:rPr>
-        <w:t xml:space="preserve"> </w:t>
-      </w:r>
-      <w:r>
-        <w:rPr>
-          <w:rStyle w:val="HTML0"/>
-          <w:rFonts w:ascii="Consolas" w:hAnsi="Consolas"/>
-        </w:rPr>
-        <w:t>실행</w:t>
-      </w:r>
-      <w:r>
-        <w:rPr>
-          <w:rStyle w:val="HTML0"/>
-          <w:rFonts w:ascii="Consolas" w:hAnsi="Consolas"/>
-        </w:rPr>
-        <w:t xml:space="preserve"> </w:t>
-      </w:r>
-      <w:r>
-        <w:rPr>
-          <w:rStyle w:val="HTML0"/>
-          <w:rFonts w:ascii="Consolas" w:hAnsi="Consolas"/>
-        </w:rPr>
-        <w:t>결과</w:t>
-      </w:r>
-    </w:p>
-    <w:p>
-      <w:pPr>
-        <w:pStyle w:val="HTML"/>
-        <w:spacing w:before="120" w:after="120"/>
-        <w:ind w:left="760"/>
-        <w:rPr>
-          <w:rFonts w:ascii="Consolas" w:hAnsi="Consolas"/>
-        </w:rPr>
-      </w:pPr>
-      <w:r>
-        <w:rPr>
-          <w:rStyle w:val="HTML0"/>
-          <w:rFonts w:ascii="Consolas" w:hAnsi="Consolas"/>
-        </w:rPr>
-        <w:t>일주일간</w:t>
-      </w:r>
-      <w:r>
-        <w:rPr>
-          <w:rStyle w:val="HTML0"/>
-          <w:rFonts w:ascii="Consolas" w:hAnsi="Consolas"/>
-        </w:rPr>
-        <w:t xml:space="preserve"> </w:t>
-      </w:r>
-      <w:r>
-        <w:rPr>
-          <w:rStyle w:val="HTML0"/>
-          <w:rFonts w:ascii="Consolas" w:hAnsi="Consolas"/>
-        </w:rPr>
-        <w:t>최고</w:t>
-      </w:r>
-      <w:r>
-        <w:rPr>
-          <w:rStyle w:val="HTML0"/>
-          <w:rFonts w:ascii="Consolas" w:hAnsi="Consolas"/>
-        </w:rPr>
-        <w:t xml:space="preserve"> </w:t>
-      </w:r>
-      <w:r>
-        <w:rPr>
-          <w:rStyle w:val="HTML0"/>
-          <w:rFonts w:ascii="Consolas" w:hAnsi="Consolas"/>
-        </w:rPr>
-        <w:t>기온의</w:t>
-      </w:r>
-      <w:r>
-        <w:rPr>
-          <w:rStyle w:val="HTML0"/>
-          <w:rFonts w:ascii="Consolas" w:hAnsi="Consolas"/>
-        </w:rPr>
-        <w:t xml:space="preserve"> </w:t>
-      </w:r>
-      <w:proofErr w:type="gramStart"/>
-      <w:r>
-        <w:rPr>
-          <w:rStyle w:val="HTML0"/>
-          <w:rFonts w:ascii="Consolas" w:hAnsi="Consolas"/>
-        </w:rPr>
-        <w:t>평균</w:t>
-      </w:r>
-      <w:r>
-        <w:rPr>
-          <w:rStyle w:val="HTML0"/>
-          <w:rFonts w:ascii="Consolas" w:hAnsi="Consolas"/>
-        </w:rPr>
-        <w:t xml:space="preserve"> :</w:t>
-      </w:r>
-      <w:proofErr w:type="gramEnd"/>
-      <w:r>
-        <w:rPr>
-          <w:rStyle w:val="HTML0"/>
-          <w:rFonts w:ascii="Consolas" w:hAnsi="Consolas"/>
-        </w:rPr>
-        <w:t xml:space="preserve"> 29.3˚</w:t>
-      </w:r>
-    </w:p>
-    <w:p>
-      <w:pPr>
-        <w:pStyle w:val="a3"/>
-        <w:ind w:leftChars="0" w:left="760"/>
-        <w:rPr>
-          <w:rFonts w:hint="eastAsia"/>
-        </w:rPr>
-      </w:pPr>
-      <w:bookmarkStart w:id="0" w:name="_GoBack"/>
-      <w:bookmarkEnd w:id="0"/>
     </w:p>
     <w:sectPr>
       <w:pgSz w:w="11906" w:h="16838"/>
@@ -4003,7 +3494,7 @@
 </file>
 
 <file path=word/numbering.xml><?xml version="1.0" encoding="utf-8"?>
-<w:numbering xmlns:wpc="http://schemas.microsoft.com/office/word/2010/wordprocessingCanvas" xmlns:cx="http://schemas.microsoft.com/office/drawing/2014/chartex" xmlns:cx1="http://schemas.microsoft.com/office/drawing/2015/9/8/chartex" xmlns:cx2="http://schemas.microsoft.com/office/drawing/2015/10/21/chartex" xmlns:cx3="http://schemas.microsoft.com/office/drawing/2016/5/9/chartex" xmlns:cx4="http://schemas.microsoft.com/office/drawing/2016/5/10/chartex" xmlns:cx5="http://schemas.microsoft.com/office/drawing/2016/5/11/chartex" xmlns:cx6="http://schemas.microsoft.com/office/drawing/2016/5/12/chartex" xmlns:cx7="http://schemas.microsoft.com/office/drawing/2016/5/13/chartex" xmlns:cx8="http://schemas.microsoft.com/office/drawing/2016/5/14/chartex" xmlns:mc="http://schemas.openxmlformats.org/markup-compatibility/2006" xmlns:aink="http://schemas.microsoft.com/office/drawing/2016/ink" xmlns:am3d="http://schemas.microsoft.com/office/drawing/2017/model3d" xmlns:o="urn:schemas-microsoft-com:office:office" xmlns:r="http://schemas.openxmlformats.org/officeDocument/2006/relationships" xmlns:m="http://schemas.openxmlformats.org/officeDocument/2006/math" xmlns:v="urn:schemas-microsoft-com:vml" xmlns:wp14="http://schemas.microsoft.com/office/word/2010/wordprocessingDrawing" xmlns:wp="http://schemas.openxmlformats.org/drawingml/2006/wordprocessingDrawing" xmlns:w10="urn:schemas-microsoft-com:office:word" xmlns:w="http://schemas.openxmlformats.org/wordprocessingml/2006/main" xmlns:w14="http://schemas.microsoft.com/office/word/2010/wordml" xmlns:w15="http://schemas.microsoft.com/office/word/2012/wordml" xmlns:w16cid="http://schemas.microsoft.com/office/word/2016/wordml/cid" xmlns:w16se="http://schemas.microsoft.com/office/word/2015/wordml/symex" xmlns:wpg="http://schemas.microsoft.com/office/word/2010/wordprocessingGroup" xmlns:wpi="http://schemas.microsoft.com/office/word/2010/wordprocessingInk" xmlns:wne="http://schemas.microsoft.com/office/word/2006/wordml" xmlns:wps="http://schemas.microsoft.com/office/word/2010/wordprocessingShape" mc:Ignorable="w14 w15 w16se w16cid wp14">
+<w:numbering xmlns:wpc="http://schemas.microsoft.com/office/word/2010/wordprocessingCanvas" xmlns:cx="http://schemas.microsoft.com/office/drawing/2014/chartex" xmlns:mc="http://schemas.openxmlformats.org/markup-compatibility/2006" xmlns:o="urn:schemas-microsoft-com:office:office" xmlns:r="http://schemas.openxmlformats.org/officeDocument/2006/relationships" xmlns:m="http://schemas.openxmlformats.org/officeDocument/2006/math" xmlns:v="urn:schemas-microsoft-com:vml" xmlns:wp14="http://schemas.microsoft.com/office/word/2010/wordprocessingDrawing" xmlns:wp="http://schemas.openxmlformats.org/drawingml/2006/wordprocessingDrawing" xmlns:w10="urn:schemas-microsoft-com:office:word" xmlns:w="http://schemas.openxmlformats.org/wordprocessingml/2006/main" xmlns:w14="http://schemas.microsoft.com/office/word/2010/wordml" xmlns:w15="http://schemas.microsoft.com/office/word/2012/wordml" xmlns:w16se="http://schemas.microsoft.com/office/word/2015/wordml/symex" xmlns:wpg="http://schemas.microsoft.com/office/word/2010/wordprocessingGroup" xmlns:wpi="http://schemas.microsoft.com/office/word/2010/wordprocessingInk" xmlns:wne="http://schemas.microsoft.com/office/word/2006/wordml" xmlns:wps="http://schemas.microsoft.com/office/word/2010/wordprocessingShape" mc:Ignorable="w14 w15 w16se wp14">
   <w:abstractNum w:abstractNumId="0" w15:restartNumberingAfterBreak="0">
     <w:nsid w:val="0F8E61BB"/>
     <w:multiLevelType w:val="hybridMultilevel"/>
@@ -4192,7 +3683,7 @@
 </file>
 
 <file path=word/styles.xml><?xml version="1.0" encoding="utf-8"?>
-<w:styles xmlns:mc="http://schemas.openxmlformats.org/markup-compatibility/2006" xmlns:r="http://schemas.openxmlformats.org/officeDocument/2006/relationships" xmlns:w="http://schemas.openxmlformats.org/wordprocessingml/2006/main" xmlns:w14="http://schemas.microsoft.com/office/word/2010/wordml" xmlns:w15="http://schemas.microsoft.com/office/word/2012/wordml" xmlns:w16cid="http://schemas.microsoft.com/office/word/2016/wordml/cid" xmlns:w16se="http://schemas.microsoft.com/office/word/2015/wordml/symex" mc:Ignorable="w14 w15 w16se w16cid">
+<w:styles xmlns:mc="http://schemas.openxmlformats.org/markup-compatibility/2006" xmlns:r="http://schemas.openxmlformats.org/officeDocument/2006/relationships" xmlns:w="http://schemas.openxmlformats.org/wordprocessingml/2006/main" xmlns:w14="http://schemas.microsoft.com/office/word/2010/wordml" xmlns:w15="http://schemas.microsoft.com/office/word/2012/wordml" xmlns:w16se="http://schemas.microsoft.com/office/word/2015/wordml/symex" mc:Ignorable="w14 w15 w16se">
   <w:docDefaults>
     <w:rPrDefault>
       <w:rPr>
@@ -4209,7 +3700,7 @@
       </w:pPr>
     </w:pPrDefault>
   </w:docDefaults>
-  <w:latentStyles w:defLockedState="0" w:defUIPriority="99" w:defSemiHidden="0" w:defUnhideWhenUsed="0" w:defQFormat="0" w:count="375">
+  <w:latentStyles w:defLockedState="0" w:defUIPriority="99" w:defSemiHidden="0" w:defUnhideWhenUsed="0" w:defQFormat="0" w:count="371">
     <w:lsdException w:name="Normal" w:uiPriority="0" w:qFormat="1"/>
     <w:lsdException w:name="heading 1" w:uiPriority="9" w:qFormat="1"/>
     <w:lsdException w:name="heading 2" w:semiHidden="1" w:uiPriority="9" w:unhideWhenUsed="1" w:qFormat="1"/>
@@ -4581,10 +4072,6 @@
     <w:lsdException w:name="List Table 5 Dark Accent 6" w:uiPriority="50"/>
     <w:lsdException w:name="List Table 6 Colorful Accent 6" w:uiPriority="51"/>
     <w:lsdException w:name="List Table 7 Colorful Accent 6" w:uiPriority="52"/>
-    <w:lsdException w:name="Mention" w:semiHidden="1" w:unhideWhenUsed="1"/>
-    <w:lsdException w:name="Smart Hyperlink" w:semiHidden="1" w:unhideWhenUsed="1"/>
-    <w:lsdException w:name="Hashtag" w:semiHidden="1" w:unhideWhenUsed="1"/>
-    <w:lsdException w:name="Unresolved Mention" w:semiHidden="1" w:unhideWhenUsed="1"/>
   </w:latentStyles>
   <w:style w:type="paragraph" w:default="1" w:styleId="a">
     <w:name w:val="Normal"/>

--- a/01_Python_Basic/4장추가연습문제.docx
+++ b/01_Python_Basic/4장추가연습문제.docx
@@ -11,6 +11,8 @@
         </w:numPr>
         <w:ind w:leftChars="0"/>
       </w:pPr>
+      <w:bookmarkStart w:id="0" w:name="_GoBack"/>
+      <w:bookmarkEnd w:id="0"/>
       <w:r>
         <w:rPr>
           <w:rFonts w:ascii="Segoe UI" w:hAnsi="Segoe UI" w:cs="Segoe UI"/>
@@ -272,6 +274,45 @@
           <w:shd w:val="clear" w:color="auto" w:fill="FFFFFF"/>
         </w:rPr>
         <w:t>.</w:t>
+      </w:r>
+    </w:p>
+    <w:p>
+      <w:pPr>
+        <w:pStyle w:val="a3"/>
+        <w:ind w:leftChars="0" w:left="760"/>
+        <w:rPr>
+          <w:rFonts w:ascii="Segoe UI" w:hAnsi="Segoe UI" w:cs="Segoe UI"/>
+          <w:sz w:val="23"/>
+          <w:szCs w:val="23"/>
+          <w:shd w:val="clear" w:color="auto" w:fill="FFFFFF"/>
+        </w:rPr>
+      </w:pPr>
+      <w:r>
+        <w:rPr>
+          <w:rFonts w:ascii="Segoe UI" w:hAnsi="Segoe UI" w:cs="Segoe UI" w:hint="eastAsia"/>
+          <w:sz w:val="23"/>
+          <w:szCs w:val="23"/>
+          <w:shd w:val="clear" w:color="auto" w:fill="FFFFFF"/>
+        </w:rPr>
+        <w:t>화면출력</w:t>
+      </w:r>
+      <w:r>
+        <w:rPr>
+          <w:rFonts w:ascii="Segoe UI" w:hAnsi="Segoe UI" w:cs="Segoe UI" w:hint="eastAsia"/>
+          <w:sz w:val="23"/>
+          <w:szCs w:val="23"/>
+          <w:shd w:val="clear" w:color="auto" w:fill="FFFFFF"/>
+        </w:rPr>
+        <w:t>]</w:t>
+      </w:r>
+    </w:p>
+    <w:p>
+      <w:pPr>
+        <w:pStyle w:val="a3"/>
+        <w:ind w:leftChars="0" w:left="760"/>
+      </w:pPr>
+      <w:r>
+        <w:t>(1, 2, 3, 4)</w:t>
       </w:r>
     </w:p>
     <w:p>
@@ -1854,6 +1895,7 @@
           <w:szCs w:val="27"/>
           <w:shd w:val="clear" w:color="auto" w:fill="F8F9FA"/>
         </w:rPr>
+        <w:lastRenderedPageBreak/>
         <w:t>아이디 'han55'의 마일리지를 5000점으로 업데이트하고 업데이트된 정보를 출력하는 프로그램을 작성하시오.</w:t>
       </w:r>
     </w:p>
@@ -1878,7 +1920,6 @@
           <w:szCs w:val="27"/>
           <w:shd w:val="clear" w:color="auto" w:fill="F8F9FA"/>
         </w:rPr>
-        <w:lastRenderedPageBreak/>
         <w:t>han55</w:t>
       </w:r>
       <w:r>
@@ -2572,6 +2613,7 @@
           <w:rStyle w:val="HTML0"/>
           <w:rFonts w:ascii="Consolas" w:hAnsi="Consolas"/>
         </w:rPr>
+        <w:lastRenderedPageBreak/>
         <w:t xml:space="preserve">* </w:t>
       </w:r>
       <w:r>
@@ -2797,7 +2839,6 @@
         <w:rPr>
           <w:noProof/>
         </w:rPr>
-        <w:lastRenderedPageBreak/>
         <w:drawing>
           <wp:inline distT="0" distB="0" distL="0" distR="0" wp14:anchorId="3270BADF" wp14:editId="3CDE0C04">
             <wp:extent cx="3648075" cy="857250"/>
@@ -3018,8 +3059,6 @@
         </w:rPr>
         <w:t xml:space="preserve">  </w:t>
       </w:r>
-      <w:bookmarkStart w:id="0" w:name="_GoBack"/>
-      <w:bookmarkEnd w:id="0"/>
     </w:p>
     <w:p>
       <w:pPr>
@@ -3361,6 +3400,7 @@
           <w:szCs w:val="27"/>
           <w:shd w:val="clear" w:color="auto" w:fill="F8F9FA"/>
         </w:rPr>
+        <w:lastRenderedPageBreak/>
         <w:t>딕셔너리에서 일주일간 최고 기온의 평균을 구하는 프로그램을 작성하시오.</w:t>
       </w:r>
     </w:p>
@@ -3379,7 +3419,6 @@
           <w:rStyle w:val="HTML0"/>
           <w:rFonts w:ascii="Segoe UI Emoji" w:hAnsi="Segoe UI Emoji" w:cs="Segoe UI Emoji"/>
         </w:rPr>
-        <w:lastRenderedPageBreak/>
         <w:t>👉</w:t>
       </w:r>
       <w:r>
@@ -3482,6 +3521,109 @@
         <w:pStyle w:val="a3"/>
         <w:ind w:leftChars="0" w:left="760"/>
       </w:pPr>
+    </w:p>
+    <w:p>
+      <w:pPr>
+        <w:pStyle w:val="a3"/>
+        <w:numPr>
+          <w:ilvl w:val="0"/>
+          <w:numId w:val="2"/>
+        </w:numPr>
+        <w:ind w:leftChars="0"/>
+      </w:pPr>
+      <w:r>
+        <w:t>D</w:t>
+      </w:r>
+      <w:r>
+        <w:rPr>
+          <w:rFonts w:hint="eastAsia"/>
+        </w:rPr>
+        <w:t>ict 자료형을 활용한 문제를 스스로 정의하고 코드로 구현해 보시요.</w:t>
+      </w:r>
+    </w:p>
+    <w:p>
+      <w:pPr>
+        <w:pStyle w:val="a3"/>
+        <w:ind w:leftChars="0" w:left="760"/>
+      </w:pPr>
+      <w:r>
+        <w:rPr>
+          <w:rFonts w:hint="eastAsia"/>
+        </w:rPr>
+        <w:t>제약사항)</w:t>
+      </w:r>
+      <w:r>
+        <w:br/>
+        <w:t xml:space="preserve">- </w:t>
+      </w:r>
+      <w:r>
+        <w:rPr>
+          <w:rFonts w:hint="eastAsia"/>
+        </w:rPr>
+        <w:t>배운 범위 내의 문법,</w:t>
+      </w:r>
+      <w:r>
+        <w:t xml:space="preserve"> </w:t>
+      </w:r>
+      <w:r>
+        <w:rPr>
+          <w:rFonts w:hint="eastAsia"/>
+        </w:rPr>
+        <w:t>함수를 사용할 것</w:t>
+      </w:r>
+    </w:p>
+    <w:p>
+      <w:pPr>
+        <w:pStyle w:val="a3"/>
+        <w:numPr>
+          <w:ilvl w:val="0"/>
+          <w:numId w:val="3"/>
+        </w:numPr>
+        <w:ind w:leftChars="0"/>
+      </w:pPr>
+      <w:r>
+        <w:rPr>
+          <w:rFonts w:hint="eastAsia"/>
+        </w:rPr>
+        <w:t xml:space="preserve">전체 라인은 최소 </w:t>
+      </w:r>
+      <w:r>
+        <w:t>10</w:t>
+      </w:r>
+      <w:r>
+        <w:rPr>
+          <w:rFonts w:hint="eastAsia"/>
+        </w:rPr>
+        <w:t>라인 되어야 함.</w:t>
+      </w:r>
+    </w:p>
+    <w:p>
+      <w:pPr>
+        <w:pStyle w:val="a3"/>
+        <w:numPr>
+          <w:ilvl w:val="0"/>
+          <w:numId w:val="3"/>
+        </w:numPr>
+        <w:ind w:leftChars="0"/>
+        <w:rPr>
+          <w:rFonts w:hint="eastAsia"/>
+        </w:rPr>
+      </w:pPr>
+      <w:r>
+        <w:rPr>
+          <w:rFonts w:hint="eastAsia"/>
+        </w:rPr>
+        <w:t xml:space="preserve">전체 라인이 </w:t>
+      </w:r>
+      <w:r>
+        <w:t>50</w:t>
+      </w:r>
+      <w:r>
+        <w:rPr>
+          <w:rFonts w:hint="eastAsia"/>
+        </w:rPr>
+        <w:t>라인이 넘지 않는 범위 내의 프로그램으로 작성할 것</w:t>
+      </w:r>
     </w:p>
     <w:sectPr>
       <w:pgSz w:w="11906" w:h="16838"/>
@@ -3673,11 +3815,127 @@
       </w:pPr>
     </w:lvl>
   </w:abstractNum>
+  <w:abstractNum w:abstractNumId="2" w15:restartNumberingAfterBreak="0">
+    <w:nsid w:val="4E537ACD"/>
+    <w:multiLevelType w:val="hybridMultilevel"/>
+    <w:tmpl w:val="757A4C1A"/>
+    <w:lvl w:ilvl="0" w:tplc="9D4AC8D6">
+      <w:start w:val="13"/>
+      <w:numFmt w:val="bullet"/>
+      <w:lvlText w:val="-"/>
+      <w:lvlJc w:val="left"/>
+      <w:pPr>
+        <w:ind w:left="1120" w:hanging="360"/>
+      </w:pPr>
+      <w:rPr>
+        <w:rFonts w:ascii="맑은 고딕" w:eastAsia="맑은 고딕" w:hAnsi="맑은 고딕" w:cstheme="minorBidi" w:hint="eastAsia"/>
+      </w:rPr>
+    </w:lvl>
+    <w:lvl w:ilvl="1" w:tplc="04090003" w:tentative="1">
+      <w:start w:val="1"/>
+      <w:numFmt w:val="bullet"/>
+      <w:lvlText w:val=""/>
+      <w:lvlJc w:val="left"/>
+      <w:pPr>
+        <w:ind w:left="1560" w:hanging="400"/>
+      </w:pPr>
+      <w:rPr>
+        <w:rFonts w:ascii="Wingdings" w:hAnsi="Wingdings" w:hint="default"/>
+      </w:rPr>
+    </w:lvl>
+    <w:lvl w:ilvl="2" w:tplc="04090005" w:tentative="1">
+      <w:start w:val="1"/>
+      <w:numFmt w:val="bullet"/>
+      <w:lvlText w:val=""/>
+      <w:lvlJc w:val="left"/>
+      <w:pPr>
+        <w:ind w:left="1960" w:hanging="400"/>
+      </w:pPr>
+      <w:rPr>
+        <w:rFonts w:ascii="Wingdings" w:hAnsi="Wingdings" w:hint="default"/>
+      </w:rPr>
+    </w:lvl>
+    <w:lvl w:ilvl="3" w:tplc="04090001" w:tentative="1">
+      <w:start w:val="1"/>
+      <w:numFmt w:val="bullet"/>
+      <w:lvlText w:val=""/>
+      <w:lvlJc w:val="left"/>
+      <w:pPr>
+        <w:ind w:left="2360" w:hanging="400"/>
+      </w:pPr>
+      <w:rPr>
+        <w:rFonts w:ascii="Wingdings" w:hAnsi="Wingdings" w:hint="default"/>
+      </w:rPr>
+    </w:lvl>
+    <w:lvl w:ilvl="4" w:tplc="04090003" w:tentative="1">
+      <w:start w:val="1"/>
+      <w:numFmt w:val="bullet"/>
+      <w:lvlText w:val=""/>
+      <w:lvlJc w:val="left"/>
+      <w:pPr>
+        <w:ind w:left="2760" w:hanging="400"/>
+      </w:pPr>
+      <w:rPr>
+        <w:rFonts w:ascii="Wingdings" w:hAnsi="Wingdings" w:hint="default"/>
+      </w:rPr>
+    </w:lvl>
+    <w:lvl w:ilvl="5" w:tplc="04090005" w:tentative="1">
+      <w:start w:val="1"/>
+      <w:numFmt w:val="bullet"/>
+      <w:lvlText w:val=""/>
+      <w:lvlJc w:val="left"/>
+      <w:pPr>
+        <w:ind w:left="3160" w:hanging="400"/>
+      </w:pPr>
+      <w:rPr>
+        <w:rFonts w:ascii="Wingdings" w:hAnsi="Wingdings" w:hint="default"/>
+      </w:rPr>
+    </w:lvl>
+    <w:lvl w:ilvl="6" w:tplc="04090001" w:tentative="1">
+      <w:start w:val="1"/>
+      <w:numFmt w:val="bullet"/>
+      <w:lvlText w:val=""/>
+      <w:lvlJc w:val="left"/>
+      <w:pPr>
+        <w:ind w:left="3560" w:hanging="400"/>
+      </w:pPr>
+      <w:rPr>
+        <w:rFonts w:ascii="Wingdings" w:hAnsi="Wingdings" w:hint="default"/>
+      </w:rPr>
+    </w:lvl>
+    <w:lvl w:ilvl="7" w:tplc="04090003" w:tentative="1">
+      <w:start w:val="1"/>
+      <w:numFmt w:val="bullet"/>
+      <w:lvlText w:val=""/>
+      <w:lvlJc w:val="left"/>
+      <w:pPr>
+        <w:ind w:left="3960" w:hanging="400"/>
+      </w:pPr>
+      <w:rPr>
+        <w:rFonts w:ascii="Wingdings" w:hAnsi="Wingdings" w:hint="default"/>
+      </w:rPr>
+    </w:lvl>
+    <w:lvl w:ilvl="8" w:tplc="04090005" w:tentative="1">
+      <w:start w:val="1"/>
+      <w:numFmt w:val="bullet"/>
+      <w:lvlText w:val=""/>
+      <w:lvlJc w:val="left"/>
+      <w:pPr>
+        <w:ind w:left="4360" w:hanging="400"/>
+      </w:pPr>
+      <w:rPr>
+        <w:rFonts w:ascii="Wingdings" w:hAnsi="Wingdings" w:hint="default"/>
+      </w:rPr>
+    </w:lvl>
+  </w:abstractNum>
   <w:num w:numId="1">
     <w:abstractNumId w:val="0"/>
   </w:num>
   <w:num w:numId="2">
     <w:abstractNumId w:val="1"/>
+  </w:num>
+  <w:num w:numId="3">
+    <w:abstractNumId w:val="2"/>
   </w:num>
 </w:numbering>
 </file>
